--- a/documentos/CURRICULO_ANAREBELO.docx
+++ b/documentos/CURRICULO_ANAREBELO.docx
@@ -1,6 +1,6 @@
 
 <file path=word/document.xml><?xml version="1.0" encoding="utf-8"?>
-<w:document xmlns:wpc="http://schemas.microsoft.com/office/word/2010/wordprocessingCanvas" xmlns:cx="http://schemas.microsoft.com/office/drawing/2014/chartex" xmlns:cx1="http://schemas.microsoft.com/office/drawing/2015/9/8/chartex" xmlns:cx2="http://schemas.microsoft.com/office/drawing/2015/10/21/chartex" xmlns:cx3="http://schemas.microsoft.com/office/drawing/2016/5/9/chartex" xmlns:cx4="http://schemas.microsoft.com/office/drawing/2016/5/10/chartex" xmlns:cx5="http://schemas.microsoft.com/office/drawing/2016/5/11/chartex" xmlns:cx6="http://schemas.microsoft.com/office/drawing/2016/5/12/chartex" xmlns:cx7="http://schemas.microsoft.com/office/drawing/2016/5/13/chartex" xmlns:cx8="http://schemas.microsoft.com/office/drawing/2016/5/14/chartex" xmlns:mc="http://schemas.openxmlformats.org/markup-compatibility/2006" xmlns:aink="http://schemas.microsoft.com/office/drawing/2016/ink" xmlns:am3d="http://schemas.microsoft.com/office/drawing/2017/model3d" xmlns:o="urn:schemas-microsoft-com:office:office" xmlns:oel="http://schemas.microsoft.com/office/2019/extlst" xmlns:r="http://schemas.openxmlformats.org/officeDocument/2006/relationships" xmlns:m="http://schemas.openxmlformats.org/officeDocument/2006/math" xmlns:v="urn:schemas-microsoft-com:vml" xmlns:wp14="http://schemas.microsoft.com/office/word/2010/wordprocessingDrawing" xmlns:wp="http://schemas.openxmlformats.org/drawingml/2006/wordprocessingDrawing" xmlns:w10="urn:schemas-microsoft-com:office:word" xmlns:w="http://schemas.openxmlformats.org/wordprocessingml/2006/main" xmlns:w14="http://schemas.microsoft.com/office/word/2010/wordml" xmlns:w15="http://schemas.microsoft.com/office/word/2012/wordml" xmlns:w16cex="http://schemas.microsoft.com/office/word/2018/wordml/cex" xmlns:w16cid="http://schemas.microsoft.com/office/word/2016/wordml/cid" xmlns:w16="http://schemas.microsoft.com/office/word/2018/wordml" xmlns:w16sdtdh="http://schemas.microsoft.com/office/word/2020/wordml/sdtdatahash" xmlns:w16se="http://schemas.microsoft.com/office/word/2015/wordml/symex" xmlns:wpg="http://schemas.microsoft.com/office/word/2010/wordprocessingGroup" xmlns:wpi="http://schemas.microsoft.com/office/word/2010/wordprocessingInk" xmlns:wne="http://schemas.microsoft.com/office/word/2006/wordml" xmlns:wps="http://schemas.microsoft.com/office/word/2010/wordprocessingShape" xmlns:a="http://schemas.openxmlformats.org/drawingml/2006/main" xmlns:adec="http://schemas.microsoft.com/office/drawing/2017/decorative" xmlns:pic="http://schemas.openxmlformats.org/drawingml/2006/picture" xmlns:a14="http://schemas.microsoft.com/office/drawing/2010/main" xmlns:asvg="http://schemas.microsoft.com/office/drawing/2016/SVG/main" mc:Ignorable="w14 w15 w16se w16cid w16 w16cex w16sdtdh wp14">
+<w:document xmlns:wpc="http://schemas.microsoft.com/office/word/2010/wordprocessingCanvas" xmlns:cx="http://schemas.microsoft.com/office/drawing/2014/chartex" xmlns:cx1="http://schemas.microsoft.com/office/drawing/2015/9/8/chartex" xmlns:cx2="http://schemas.microsoft.com/office/drawing/2015/10/21/chartex" xmlns:cx3="http://schemas.microsoft.com/office/drawing/2016/5/9/chartex" xmlns:cx4="http://schemas.microsoft.com/office/drawing/2016/5/10/chartex" xmlns:cx5="http://schemas.microsoft.com/office/drawing/2016/5/11/chartex" xmlns:cx6="http://schemas.microsoft.com/office/drawing/2016/5/12/chartex" xmlns:cx7="http://schemas.microsoft.com/office/drawing/2016/5/13/chartex" xmlns:cx8="http://schemas.microsoft.com/office/drawing/2016/5/14/chartex" xmlns:mc="http://schemas.openxmlformats.org/markup-compatibility/2006" xmlns:aink="http://schemas.microsoft.com/office/drawing/2016/ink" xmlns:am3d="http://schemas.microsoft.com/office/drawing/2017/model3d" xmlns:o="urn:schemas-microsoft-com:office:office" xmlns:oel="http://schemas.microsoft.com/office/2019/extlst" xmlns:r="http://schemas.openxmlformats.org/officeDocument/2006/relationships" xmlns:m="http://schemas.openxmlformats.org/officeDocument/2006/math" xmlns:v="urn:schemas-microsoft-com:vml" xmlns:wp14="http://schemas.microsoft.com/office/word/2010/wordprocessingDrawing" xmlns:wp="http://schemas.openxmlformats.org/drawingml/2006/wordprocessingDrawing" xmlns:w10="urn:schemas-microsoft-com:office:word" xmlns:w="http://schemas.openxmlformats.org/wordprocessingml/2006/main" xmlns:w14="http://schemas.microsoft.com/office/word/2010/wordml" xmlns:w15="http://schemas.microsoft.com/office/word/2012/wordml" xmlns:w16cex="http://schemas.microsoft.com/office/word/2018/wordml/cex" xmlns:w16cid="http://schemas.microsoft.com/office/word/2016/wordml/cid" xmlns:w16="http://schemas.microsoft.com/office/word/2018/wordml" xmlns:w16sdtdh="http://schemas.microsoft.com/office/word/2020/wordml/sdtdatahash" xmlns:w16se="http://schemas.microsoft.com/office/word/2015/wordml/symex" xmlns:wpg="http://schemas.microsoft.com/office/word/2010/wordprocessingGroup" xmlns:wpi="http://schemas.microsoft.com/office/word/2010/wordprocessingInk" xmlns:wne="http://schemas.microsoft.com/office/word/2006/wordml" xmlns:wps="http://schemas.microsoft.com/office/word/2010/wordprocessingShape" mc:Ignorable="w14 w15 w16se w16cid w16 w16cex w16sdtdh wp14">
   <w:body>
     <w:p>
       <w:r>
@@ -88,7 +88,7 @@
           </mc:Choice>
           <mc:Fallback>
             <w:pict>
-              <v:rect id="Rectangle 3" style="position:absolute;margin-left:380.05pt;margin-top:-49.25pt;width:232.2pt;height:11in;z-index:-251653120;visibility:visible;mso-wrap-style:square;mso-width-percent:0;mso-height-percent:0;mso-wrap-distance-left:9pt;mso-wrap-distance-top:0;mso-wrap-distance-right:9pt;mso-wrap-distance-bottom:0;mso-position-horizontal:absolute;mso-position-horizontal-relative:page;mso-position-vertical:absolute;mso-position-vertical-relative:text;mso-width-percent:0;mso-height-percent:0;mso-width-relative:margin;mso-height-relative:margin;v-text-anchor:middle" alt="&quot;&quot;" o:spid="_x0000_s1026" fillcolor="#e4e2ed [662]" stroked="f" strokeweight="1pt" w14:anchorId="08FA94F3" o:gfxdata="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">
+              <v:rect w14:anchorId="63F30195" id="Rectangle 3" o:spid="_x0000_s1026" alt="&quot;&quot;" style="position:absolute;margin-left:380.05pt;margin-top:-49.25pt;width:232.2pt;height:11in;z-index:-251653120;visibility:visible;mso-wrap-style:square;mso-width-percent:0;mso-height-percent:0;mso-wrap-distance-left:9pt;mso-wrap-distance-top:0;mso-wrap-distance-right:9pt;mso-wrap-distance-bottom:0;mso-position-horizontal:absolute;mso-position-horizontal-relative:page;mso-position-vertical:absolute;mso-position-vertical-relative:text;mso-width-percent:0;mso-height-percent:0;mso-width-relative:margin;mso-height-relative:margin;v-text-anchor:middle" o:gfxdata="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" fillcolor="#e4e2ed [662]" stroked="f" strokeweight="1pt">
                 <w10:wrap anchorx="page"/>
                 <w10:anchorlock/>
               </v:rect>
@@ -103,10 +103,10 @@
         <w:tblLook w:val="0440" w:firstRow="0" w:lastRow="1" w:firstColumn="0" w:lastColumn="0" w:noHBand="0" w:noVBand="1"/>
       </w:tblPr>
       <w:tblGrid>
-        <w:gridCol w:w="3312"/>
-        <w:gridCol w:w="2571"/>
+        <w:gridCol w:w="3341"/>
+        <w:gridCol w:w="2551"/>
         <w:gridCol w:w="511"/>
-        <w:gridCol w:w="2966"/>
+        <w:gridCol w:w="2957"/>
       </w:tblGrid>
       <w:tr>
         <w:trPr>
@@ -116,31 +116,30 @@
           <w:tcPr>
             <w:tcW w:w="6120" w:type="dxa"/>
             <w:gridSpan w:val="2"/>
-            <w:tcMar/>
-            <w:vAlign w:val="top"/>
           </w:tcPr>
           <w:p>
             <w:pPr>
               <w:pStyle w:val="Heading1"/>
-              <w:jc w:val="left"/>
             </w:pPr>
           </w:p>
           <w:p>
             <w:pPr>
               <w:pStyle w:val="Title"/>
-              <w:jc w:val="left"/>
-            </w:pPr>
-            <w:r>
-              <w:rPr/>
-              <w:t>Ana Rebelo</w:t>
-            </w:r>
+            </w:pPr>
+            <w:r>
+              <w:t xml:space="preserve">Ana </w:t>
+            </w:r>
+            <w:proofErr w:type="spellStart"/>
+            <w:r>
+              <w:t>Rebelo</w:t>
+            </w:r>
+            <w:proofErr w:type="spellEnd"/>
           </w:p>
         </w:tc>
         <w:tc>
           <w:tcPr>
             <w:tcW w:w="535" w:type="dxa"/>
             <w:vMerge w:val="restart"/>
-            <w:tcMar/>
           </w:tcPr>
           <w:p/>
         </w:tc>
@@ -148,33 +147,32 @@
           <w:tcPr>
             <w:tcW w:w="2695" w:type="dxa"/>
             <w:vMerge w:val="restart"/>
-            <w:tcMar/>
           </w:tcPr>
           <w:p>
-            <w:pPr>
-              <w:pStyle w:val="Normal"/>
-            </w:pPr>
-            <w:r>
+            <w:r>
+              <w:rPr>
+                <w:noProof/>
+              </w:rPr>
               <w:drawing>
-                <wp:inline wp14:editId="6A7DFAB4" wp14:anchorId="1F30F5A0">
+                <wp:inline distT="0" distB="0" distL="0" distR="0" wp14:anchorId="1F30F5A0" wp14:editId="7E4EB130">
                   <wp:extent cx="1648501" cy="2009775"/>
                   <wp:effectExtent l="0" t="0" r="0" b="0"/>
-                  <wp:docPr id="2124069647" name="" title=""/>
+                  <wp:docPr id="2124069647" name="Picture 2124069647"/>
                   <wp:cNvGraphicFramePr>
-                    <a:graphicFrameLocks noChangeAspect="1"/>
+                    <a:graphicFrameLocks xmlns:a="http://schemas.openxmlformats.org/drawingml/2006/main" noChangeAspect="1"/>
                   </wp:cNvGraphicFramePr>
-                  <a:graphic>
+                  <a:graphic xmlns:a="http://schemas.openxmlformats.org/drawingml/2006/main">
                     <a:graphicData uri="http://schemas.openxmlformats.org/drawingml/2006/picture">
-                      <pic:pic>
+                      <pic:pic xmlns:pic="http://schemas.openxmlformats.org/drawingml/2006/picture">
                         <pic:nvPicPr>
                           <pic:cNvPr id="0" name=""/>
                           <pic:cNvPicPr/>
                         </pic:nvPicPr>
                         <pic:blipFill>
-                          <a:blip r:embed="R81c87f1a35e446af">
+                          <a:blip r:embed="rId11" cstate="print">
                             <a:extLst>
-                              <a:ext xmlns:a="http://schemas.openxmlformats.org/drawingml/2006/main" uri="{28A0092B-C50C-407E-A947-70E740481C1C}">
-                                <a14:useLocalDpi val="0"/>
+                              <a:ext uri="{28A0092B-C50C-407E-A947-70E740481C1C}">
+                                <a14:useLocalDpi xmlns:a14="http://schemas.microsoft.com/office/drawing/2010/main" val="0"/>
                               </a:ext>
                             </a:extLst>
                           </a:blip>
@@ -208,17 +206,14 @@
           <w:tcPr>
             <w:tcW w:w="6120" w:type="dxa"/>
             <w:gridSpan w:val="2"/>
-            <w:tcMar/>
           </w:tcPr>
           <w:p>
             <w:pPr>
-              <w:pStyle w:val="Normal"/>
               <w:rPr>
                 <w:rFonts w:ascii="Daytona" w:hAnsi="Daytona"/>
               </w:rPr>
             </w:pPr>
             <w:r>
-              <w:rPr/>
               <w:t>Focused on building the best for websites and web applications that leads to overall product success</w:t>
             </w:r>
           </w:p>
@@ -227,7 +222,6 @@
           <w:tcPr>
             <w:tcW w:w="535" w:type="dxa"/>
             <w:vMerge/>
-            <w:tcMar/>
           </w:tcPr>
           <w:p/>
         </w:tc>
@@ -235,7 +229,6 @@
           <w:tcPr>
             <w:tcW w:w="2695" w:type="dxa"/>
             <w:vMerge/>
-            <w:tcMar/>
           </w:tcPr>
           <w:p>
             <w:pPr>
@@ -256,9 +249,8 @@
             <w:tcW w:w="9350" w:type="dxa"/>
             <w:gridSpan w:val="4"/>
             <w:tcBorders>
-              <w:bottom w:val="single" w:color="5A5082" w:themeColor="accent3" w:themeShade="BF" w:sz="48" w:space="0"/>
+              <w:bottom w:val="single" w:sz="48" w:space="0" w:color="5A5082" w:themeColor="accent3" w:themeShade="BF"/>
             </w:tcBorders>
-            <w:tcMar/>
           </w:tcPr>
           <w:p/>
         </w:tc>
@@ -272,9 +264,8 @@
             <w:tcW w:w="9350" w:type="dxa"/>
             <w:gridSpan w:val="4"/>
             <w:tcBorders>
-              <w:top w:val="single" w:color="5A5082" w:themeColor="accent3" w:themeShade="BF" w:sz="48" w:space="0"/>
+              <w:top w:val="single" w:sz="48" w:space="0" w:color="5A5082" w:themeColor="accent3" w:themeShade="BF"/>
             </w:tcBorders>
-            <w:tcMar/>
           </w:tcPr>
           <w:p>
             <w:pPr>
@@ -294,7 +285,6 @@
           <w:tcPr>
             <w:tcW w:w="6120" w:type="dxa"/>
             <w:gridSpan w:val="2"/>
-            <w:tcMar/>
           </w:tcPr>
           <w:p>
             <w:pPr>
@@ -310,6 +300,7 @@
                 <w:showingPlcHdr/>
                 <w15:appearance w15:val="hidden"/>
               </w:sdtPr>
+              <w:sdtEndPr/>
               <w:sdtContent>
                 <w:r>
                   <w:t>Education</w:t>
@@ -322,14 +313,12 @@
           <w:tcPr>
             <w:tcW w:w="535" w:type="dxa"/>
             <w:vMerge w:val="restart"/>
-            <w:tcMar/>
           </w:tcPr>
           <w:p/>
         </w:tc>
         <w:tc>
           <w:tcPr>
             <w:tcW w:w="2695" w:type="dxa"/>
-            <w:tcMar/>
           </w:tcPr>
           <w:p>
             <w:pPr>
@@ -345,6 +334,7 @@
                 <w:showingPlcHdr/>
                 <w15:appearance w15:val="hidden"/>
               </w:sdtPr>
+              <w:sdtEndPr/>
               <w:sdtContent>
                 <w:r>
                   <w:t>Contact</w:t>
@@ -361,139 +351,126 @@
         <w:tc>
           <w:tcPr>
             <w:tcW w:w="3420" w:type="dxa"/>
-            <w:tcMar/>
-            <w:vAlign w:val="top"/>
           </w:tcPr>
           <w:p>
             <w:pPr>
-              <w:jc w:val="left"/>
               <w:rPr>
-                <w:b w:val="1"/>
-                <w:bCs w:val="1"/>
-                <w:i w:val="1"/>
-                <w:iCs w:val="1"/>
+                <w:b/>
+                <w:bCs/>
+                <w:i/>
+                <w:iCs/>
               </w:rPr>
             </w:pPr>
             <w:proofErr w:type="spellStart"/>
             <w:r>
-              <w:rPr/>
               <w:t>Gólgota</w:t>
             </w:r>
             <w:proofErr w:type="spellEnd"/>
             <w:r>
-              <w:rPr/>
               <w:t xml:space="preserve"> Basic School, Infante D. Henrique School Group</w:t>
             </w:r>
           </w:p>
-          <w:p>
-            <w:pPr>
-              <w:jc w:val="left"/>
-            </w:pPr>
-          </w:p>
-          <w:p>
-            <w:pPr>
-              <w:jc w:val="left"/>
-            </w:pPr>
-            <w:r>
-              <w:rPr/>
-              <w:t>EB1/J1 Bom Sucesso School, Infante D. Henrique School Group</w:t>
-            </w:r>
-          </w:p>
-          <w:p>
-            <w:pPr>
-              <w:jc w:val="left"/>
-            </w:pPr>
-          </w:p>
-          <w:p>
-            <w:pPr>
-              <w:jc w:val="left"/>
-            </w:pPr>
-            <w:r>
-              <w:rPr/>
-              <w:t xml:space="preserve">School EB 2,3 Marques Leitão, School Group of </w:t>
-            </w:r>
-            <w:r>
-              <w:rPr/>
+          <w:p/>
+          <w:p>
+            <w:r>
+              <w:t xml:space="preserve">EB1/J1 Bom </w:t>
+            </w:r>
+            <w:proofErr w:type="spellStart"/>
+            <w:r>
+              <w:t>Sucesso</w:t>
+            </w:r>
+            <w:proofErr w:type="spellEnd"/>
+            <w:r>
+              <w:t xml:space="preserve"> School, Infante D. Henrique School Group</w:t>
+            </w:r>
+          </w:p>
+          <w:p/>
+          <w:p>
+            <w:r>
+              <w:t xml:space="preserve">School EB 2,3 Marques </w:t>
+            </w:r>
+            <w:proofErr w:type="spellStart"/>
+            <w:r>
+              <w:t>Leitão</w:t>
+            </w:r>
+            <w:proofErr w:type="spellEnd"/>
+            <w:r>
+              <w:t xml:space="preserve">, School Group of </w:t>
+            </w:r>
+            <w:proofErr w:type="spellStart"/>
+            <w:r>
               <w:t>Valbom</w:t>
             </w:r>
-          </w:p>
-          <w:p>
-            <w:pPr>
-              <w:jc w:val="left"/>
-            </w:pPr>
-          </w:p>
-          <w:p>
-            <w:pPr>
-              <w:jc w:val="left"/>
-            </w:pPr>
-            <w:r>
-              <w:rPr/>
-              <w:t>Valbom Secondary School, Valbom School Group</w:t>
-            </w:r>
-          </w:p>
-          <w:p>
-            <w:pPr>
-              <w:jc w:val="left"/>
-            </w:pPr>
-          </w:p>
-          <w:p>
-            <w:pPr>
-              <w:jc w:val="left"/>
-            </w:pPr>
-            <w:r>
-              <w:rPr/>
+            <w:proofErr w:type="spellEnd"/>
+          </w:p>
+          <w:p/>
+          <w:p>
+            <w:proofErr w:type="spellStart"/>
+            <w:r>
+              <w:t>Valbom</w:t>
+            </w:r>
+            <w:proofErr w:type="spellEnd"/>
+            <w:r>
+              <w:t xml:space="preserve"> Secondary School, </w:t>
+            </w:r>
+            <w:proofErr w:type="spellStart"/>
+            <w:r>
+              <w:t>Valbom</w:t>
+            </w:r>
+            <w:proofErr w:type="spellEnd"/>
+            <w:r>
+              <w:t xml:space="preserve"> School Group</w:t>
+            </w:r>
+          </w:p>
+          <w:p/>
+          <w:p>
+            <w:r>
               <w:t>Degree in business sciences, at Fernando Pessoa University</w:t>
             </w:r>
           </w:p>
-          <w:p>
-            <w:pPr>
-              <w:jc w:val="left"/>
-            </w:pPr>
-          </w:p>
-          <w:p>
-            <w:pPr>
-              <w:jc w:val="left"/>
-            </w:pPr>
-            <w:r>
-              <w:rPr/>
-              <w:t>Professional Fullstack Web Programmer Course, at CodeMaster school (INCoDe.2030 seal.)</w:t>
-            </w:r>
-          </w:p>
-          <w:p>
-            <w:pPr>
-              <w:jc w:val="left"/>
-            </w:pPr>
-          </w:p>
-          <w:p>
-            <w:pPr>
-              <w:jc w:val="left"/>
-            </w:pPr>
-          </w:p>
+          <w:p/>
+          <w:p>
+            <w:r>
+              <w:t xml:space="preserve">Professional </w:t>
+            </w:r>
+            <w:proofErr w:type="spellStart"/>
+            <w:r>
+              <w:t>Fullstack</w:t>
+            </w:r>
+            <w:proofErr w:type="spellEnd"/>
+            <w:r>
+              <w:t xml:space="preserve"> Web Programmer Course, at </w:t>
+            </w:r>
+            <w:proofErr w:type="spellStart"/>
+            <w:r>
+              <w:t>CodeMaster</w:t>
+            </w:r>
+            <w:proofErr w:type="spellEnd"/>
+            <w:r>
+              <w:t xml:space="preserve"> school (INCoDe.2030 seal.)</w:t>
+            </w:r>
+          </w:p>
+          <w:p/>
+          <w:p/>
         </w:tc>
         <w:tc>
           <w:tcPr>
             <w:tcW w:w="2700" w:type="dxa"/>
-            <w:tcMar/>
-            <w:vAlign w:val="top"/>
           </w:tcPr>
           <w:p>
             <w:pPr>
               <w:jc w:val="right"/>
             </w:pPr>
             <w:r>
-              <w:rPr/>
               <w:t>2008</w:t>
             </w:r>
             <w:r>
-              <w:rPr/>
               <w:t xml:space="preserve"> –</w:t>
             </w:r>
             <w:r>
-              <w:rPr/>
               <w:t xml:space="preserve"> </w:t>
             </w:r>
             <w:r>
-              <w:rPr/>
               <w:t>2010</w:t>
             </w:r>
           </w:p>
@@ -509,127 +486,103 @@
           </w:p>
           <w:p>
             <w:pPr>
-              <w:pStyle w:val="Normal"/>
               <w:jc w:val="right"/>
             </w:pPr>
             <w:r>
-              <w:rPr/>
               <w:t>2010</w:t>
             </w:r>
             <w:r>
-              <w:rPr/>
               <w:t xml:space="preserve"> – </w:t>
             </w:r>
             <w:r>
-              <w:rPr/>
               <w:t>2012</w:t>
             </w:r>
           </w:p>
           <w:p>
             <w:pPr>
-              <w:pStyle w:val="Normal"/>
               <w:jc w:val="right"/>
             </w:pPr>
           </w:p>
           <w:p>
             <w:pPr>
-              <w:pStyle w:val="Normal"/>
               <w:jc w:val="right"/>
             </w:pPr>
           </w:p>
           <w:p>
             <w:pPr>
-              <w:pStyle w:val="Normal"/>
               <w:jc w:val="right"/>
             </w:pPr>
           </w:p>
           <w:p>
             <w:pPr>
-              <w:pStyle w:val="Normal"/>
               <w:jc w:val="right"/>
             </w:pPr>
             <w:r>
-              <w:rPr/>
               <w:t>2012 – 2017</w:t>
             </w:r>
           </w:p>
           <w:p>
             <w:pPr>
-              <w:pStyle w:val="Normal"/>
               <w:jc w:val="right"/>
             </w:pPr>
           </w:p>
           <w:p>
             <w:pPr>
-              <w:pStyle w:val="Normal"/>
               <w:jc w:val="right"/>
             </w:pPr>
           </w:p>
           <w:p>
             <w:pPr>
-              <w:pStyle w:val="Normal"/>
               <w:jc w:val="right"/>
             </w:pPr>
             <w:r>
-              <w:rPr/>
               <w:t>2017</w:t>
             </w:r>
             <w:r>
-              <w:rPr/>
               <w:t xml:space="preserve"> – </w:t>
             </w:r>
             <w:r>
-              <w:rPr/>
               <w:t>2020</w:t>
             </w:r>
           </w:p>
           <w:p>
             <w:pPr>
-              <w:pStyle w:val="Normal"/>
               <w:jc w:val="right"/>
             </w:pPr>
           </w:p>
           <w:p>
             <w:pPr>
-              <w:pStyle w:val="Normal"/>
               <w:jc w:val="right"/>
             </w:pPr>
           </w:p>
           <w:p>
             <w:pPr>
-              <w:pStyle w:val="Normal"/>
               <w:jc w:val="right"/>
             </w:pPr>
             <w:r>
-              <w:rPr/>
               <w:t>2020 – 2023</w:t>
             </w:r>
           </w:p>
           <w:p>
             <w:pPr>
-              <w:pStyle w:val="Normal"/>
               <w:jc w:val="right"/>
             </w:pPr>
           </w:p>
           <w:p>
             <w:pPr>
-              <w:pStyle w:val="Normal"/>
               <w:jc w:val="right"/>
             </w:pPr>
           </w:p>
           <w:p>
             <w:pPr>
-              <w:pStyle w:val="Normal"/>
               <w:jc w:val="right"/>
             </w:pPr>
           </w:p>
           <w:p>
             <w:pPr>
-              <w:pStyle w:val="Normal"/>
               <w:jc w:val="right"/>
             </w:pPr>
             <w:r>
-              <w:rPr/>
               <w:t>2023 -2024</w:t>
             </w:r>
           </w:p>
@@ -638,7 +591,6 @@
           <w:tcPr>
             <w:tcW w:w="535" w:type="dxa"/>
             <w:vMerge/>
-            <w:tcMar/>
           </w:tcPr>
           <w:p>
             <w:pPr>
@@ -650,41 +602,35 @@
           <w:tcPr>
             <w:tcW w:w="2695" w:type="dxa"/>
             <w:vMerge w:val="restart"/>
-            <w:tcMar/>
           </w:tcPr>
           <w:p>
             <w:pPr>
               <w:pStyle w:val="Heading3"/>
               <w:rPr>
-                <w:b w:val="1"/>
-                <w:bCs w:val="1"/>
-                <w:i w:val="0"/>
-                <w:iCs w:val="0"/>
+                <w:b/>
+                <w:bCs/>
               </w:rPr>
             </w:pPr>
             <w:sdt>
               <w:sdtPr>
+                <w:rPr>
+                  <w:b/>
+                  <w:bCs/>
+                </w:rPr>
                 <w:id w:val="1092358457"/>
-                <w15:appearance w15:val="hidden"/>
-                <w:temporary/>
-                <w:showingPlcHdr/>
                 <w:placeholder>
                   <w:docPart w:val="F2E36E4713C842C0BA59D4C06A7AD8D0"/>
                 </w:placeholder>
-                <w:rPr>
-                  <w:b w:val="1"/>
-                  <w:bCs w:val="1"/>
-                  <w:i w:val="0"/>
-                  <w:iCs w:val="0"/>
-                </w:rPr>
+                <w:temporary/>
+                <w:showingPlcHdr/>
+                <w15:appearance w15:val="hidden"/>
               </w:sdtPr>
+              <w:sdtEndPr/>
               <w:sdtContent>
                 <w:r>
                   <w:rPr>
-                    <w:b w:val="1"/>
-                    <w:bCs w:val="1"/>
-                    <w:i w:val="0"/>
-                    <w:iCs w:val="0"/>
+                    <w:b/>
+                    <w:bCs/>
                   </w:rPr>
                   <w:t>Phone</w:t>
                 </w:r>
@@ -696,94 +642,96 @@
               <w:pStyle w:val="Heading3"/>
             </w:pPr>
             <w:r>
-              <w:rPr/>
               <w:t>934 165 541</w:t>
             </w:r>
           </w:p>
-          <w:p>
-            <w:pPr>
-              <w:pStyle w:val="Normal"/>
-            </w:pPr>
-          </w:p>
+          <w:p/>
           <w:p>
             <w:pPr>
               <w:pStyle w:val="Heading3"/>
               <w:rPr>
-                <w:b w:val="1"/>
-                <w:bCs w:val="1"/>
+                <w:b/>
+                <w:bCs/>
               </w:rPr>
             </w:pPr>
             <w:r>
               <w:rPr>
-                <w:b w:val="1"/>
-                <w:bCs w:val="1"/>
+                <w:b/>
+                <w:bCs/>
               </w:rPr>
               <w:t>Date of Birth</w:t>
             </w:r>
           </w:p>
           <w:p>
-            <w:pPr>
-              <w:pStyle w:val="Normal"/>
-            </w:pPr>
-            <w:r>
-              <w:rPr/>
+            <w:r>
               <w:t>July 11, 2002</w:t>
             </w:r>
           </w:p>
-          <w:p>
-            <w:pPr>
-              <w:pStyle w:val="Normal"/>
-            </w:pPr>
-          </w:p>
+          <w:p/>
           <w:p>
             <w:pPr>
               <w:pStyle w:val="Heading3"/>
               <w:rPr>
-                <w:b w:val="1"/>
-                <w:bCs w:val="1"/>
+                <w:b/>
+                <w:bCs/>
+                <w:lang w:val="pt-PT"/>
               </w:rPr>
             </w:pPr>
+            <w:proofErr w:type="spellStart"/>
             <w:r>
               <w:rPr>
-                <w:b w:val="1"/>
-                <w:bCs w:val="1"/>
+                <w:b/>
+                <w:bCs/>
+                <w:lang w:val="pt-PT"/>
               </w:rPr>
               <w:t>Nationality</w:t>
             </w:r>
-          </w:p>
-          <w:p>
-            <w:pPr>
-              <w:pStyle w:val="Normal"/>
-            </w:pPr>
-            <w:r>
-              <w:rPr/>
+            <w:proofErr w:type="spellEnd"/>
+          </w:p>
+          <w:p>
+            <w:pPr>
+              <w:rPr>
+                <w:lang w:val="pt-PT"/>
+              </w:rPr>
+            </w:pPr>
+            <w:r>
+              <w:rPr>
+                <w:lang w:val="pt-PT"/>
+              </w:rPr>
               <w:t>Portuguese</w:t>
             </w:r>
           </w:p>
           <w:p>
             <w:pPr>
-              <w:pStyle w:val="Normal"/>
+              <w:rPr>
+                <w:lang w:val="pt-PT"/>
+              </w:rPr>
             </w:pPr>
           </w:p>
           <w:p>
             <w:pPr>
               <w:pStyle w:val="Heading3"/>
+              <w:rPr>
+                <w:lang w:val="pt-PT"/>
+              </w:rPr>
             </w:pPr>
             <w:sdt>
               <w:sdtPr>
                 <w:id w:val="1897848785"/>
-                <w15:appearance w15:val="hidden"/>
-                <w:temporary/>
-                <w:showingPlcHdr/>
                 <w:placeholder>
                   <w:docPart w:val="C6BF620BF299439C996A1EC2FBF2D5AD"/>
                 </w:placeholder>
+                <w:temporary/>
+                <w:showingPlcHdr/>
+                <w15:appearance w15:val="hidden"/>
               </w:sdtPr>
+              <w:sdtEndPr/>
               <w:sdtContent>
                 <w:r>
                   <w:rPr>
-                    <w:b w:val="1"/>
-                    <w:bCs w:val="1"/>
+                    <w:b/>
+                    <w:bCs/>
+                    <w:lang w:val="pt-PT"/>
                   </w:rPr>
                   <w:t>Address</w:t>
                 </w:r>
@@ -791,65 +739,55 @@
             </w:sdt>
           </w:p>
           <w:p>
-            <w:proofErr w:type="spellStart"/>
-            <w:r>
-              <w:rPr/>
-              <w:t>Praceta</w:t>
-            </w:r>
-            <w:proofErr w:type="spellEnd"/>
-            <w:r>
-              <w:rPr/>
-              <w:t xml:space="preserve"> Júlio Dinis, nº20, 3º </w:t>
-            </w:r>
-            <w:proofErr w:type="spellStart"/>
-            <w:r>
-              <w:rPr/>
-              <w:t>esquerdo</w:t>
-            </w:r>
-            <w:proofErr w:type="spellEnd"/>
-            <w:r>
-              <w:rPr/>
-              <w:t>/</w:t>
-            </w:r>
-            <w:proofErr w:type="spellStart"/>
-            <w:r>
-              <w:rPr/>
-              <w:t>fração</w:t>
-            </w:r>
-            <w:proofErr w:type="spellEnd"/>
-            <w:r>
-              <w:rPr/>
-              <w:t xml:space="preserve"> L </w:t>
-            </w:r>
-            <w:r>
-              <w:rPr/>
-              <w:t>4420-173, São Cosme/ Gondomar</w:t>
-            </w:r>
-            <w:r>
-              <w:rPr/>
+            <w:pPr>
+              <w:rPr>
+                <w:lang w:val="pt-PT"/>
+              </w:rPr>
+            </w:pPr>
+            <w:r>
+              <w:rPr>
+                <w:lang w:val="pt-PT"/>
+              </w:rPr>
+              <w:t>Praceta Júlio Dinis, nº20, 3º esquerdo/fração L 4420-173, São Cosme/ Gondomar</w:t>
+            </w:r>
+            <w:r>
+              <w:rPr>
+                <w:lang w:val="pt-PT"/>
+              </w:rPr>
               <w:t xml:space="preserve"> </w:t>
             </w:r>
           </w:p>
-          <w:p/>
+          <w:p>
+            <w:pPr>
+              <w:rPr>
+                <w:lang w:val="pt-PT"/>
+              </w:rPr>
+            </w:pPr>
+          </w:p>
           <w:p>
             <w:pPr>
               <w:pStyle w:val="Heading3"/>
+              <w:rPr>
+                <w:lang w:val="pt-PT"/>
+              </w:rPr>
             </w:pPr>
             <w:sdt>
               <w:sdtPr>
                 <w:id w:val="592285405"/>
-                <w15:appearance w15:val="hidden"/>
-                <w:temporary/>
-                <w:showingPlcHdr/>
                 <w:placeholder>
                   <w:docPart w:val="978AAFA8467F49F5A59F2D1CFAC86ADC"/>
                 </w:placeholder>
+                <w:temporary/>
+                <w:showingPlcHdr/>
+                <w15:appearance w15:val="hidden"/>
               </w:sdtPr>
+              <w:sdtEndPr/>
               <w:sdtContent>
                 <w:r>
                   <w:rPr>
-                    <w:b w:val="1"/>
-                    <w:bCs w:val="1"/>
+                    <w:b/>
+                    <w:bCs/>
+                    <w:lang w:val="pt-PT"/>
                   </w:rPr>
                   <w:t>Email</w:t>
                 </w:r>
@@ -859,52 +797,56 @@
           <w:p>
             <w:pPr>
               <w:pStyle w:val="Heading3"/>
-              <w:suppressLineNumbers w:val="0"/>
-              <w:bidi w:val="0"/>
-              <w:spacing w:before="80" w:beforeAutospacing="off" w:after="80" w:afterAutospacing="off" w:line="259" w:lineRule="auto"/>
-              <w:ind w:left="0" w:right="0"/>
-              <w:jc w:val="left"/>
-            </w:pPr>
-            <w:r>
-              <w:rPr/>
+              <w:spacing w:line="259" w:lineRule="auto"/>
+              <w:rPr>
+                <w:lang w:val="pt-PT"/>
+              </w:rPr>
+            </w:pPr>
+            <w:r>
+              <w:rPr>
+                <w:lang w:val="pt-PT"/>
+              </w:rPr>
               <w:t>anacrebelo02@gmail.com</w:t>
             </w:r>
           </w:p>
           <w:p>
             <w:pPr>
-              <w:pStyle w:val="Normal"/>
-            </w:pPr>
-          </w:p>
-          <w:p>
-            <w:pPr>
-              <w:pStyle w:val="Normal"/>
-            </w:pPr>
-          </w:p>
-          <w:p>
-            <w:pPr>
-              <w:pStyle w:val="Normal"/>
               <w:rPr>
-                <w:rFonts w:ascii="Daytona Light" w:hAnsi="Daytona Light" w:eastAsia="Daytona Light" w:cs="Daytona Light"/>
-                <w:noProof w:val="0"/>
-                <w:sz w:val="22"/>
+                <w:lang w:val="pt-PT"/>
+              </w:rPr>
+            </w:pPr>
+          </w:p>
+          <w:p>
+            <w:pPr>
+              <w:rPr>
+                <w:lang w:val="pt-PT"/>
+              </w:rPr>
+            </w:pPr>
+          </w:p>
+          <w:p>
+            <w:pPr>
+              <w:rPr>
+                <w:rFonts w:ascii="Daytona Light" w:eastAsia="Daytona Light" w:hAnsi="Daytona Light" w:cs="Daytona Light"/>
                 <w:szCs w:val="22"/>
-                <w:lang w:val="en-US"/>
+                <w:lang w:val="pt-PT"/>
               </w:rPr>
             </w:pPr>
             <w:sdt>
               <w:sdtPr>
                 <w:id w:val="985714803"/>
-                <w15:appearance w15:val="hidden"/>
-                <w:temporary/>
-                <w:showingPlcHdr/>
                 <w:placeholder>
                   <w:docPart w:val="CED59381BD4A48E0BD8A7F3093F119D8"/>
                 </w:placeholder>
+                <w:temporary/>
+                <w:showingPlcHdr/>
+                <w15:appearance w15:val="hidden"/>
               </w:sdtPr>
+              <w:sdtEndPr/>
               <w:sdtContent>
                 <w:r>
                   <w:rPr>
                     <w:rStyle w:val="Heading1Char"/>
+                    <w:lang w:val="pt-PT"/>
                   </w:rPr>
                   <w:t>Communication</w:t>
                 </w:r>
@@ -913,44 +855,23 @@
           </w:p>
           <w:p>
             <w:pPr>
-              <w:pStyle w:val="Normal"/>
               <w:rPr>
-                <w:noProof w:val="0"/>
-                <w:lang w:val="en-US"/>
+                <w:lang w:val="pt-PT"/>
               </w:rPr>
             </w:pPr>
           </w:p>
           <w:p>
             <w:pPr>
-              <w:pStyle w:val="Normal"/>
               <w:rPr>
-                <w:rFonts w:ascii="Daytona Light" w:hAnsi="Daytona Light" w:eastAsia="Daytona Light" w:cs="Daytona Light"/>
-                <w:noProof w:val="0"/>
-                <w:sz w:val="22"/>
+                <w:rFonts w:ascii="Daytona Light" w:eastAsia="Daytona Light" w:hAnsi="Daytona Light" w:cs="Daytona Light"/>
                 <w:szCs w:val="22"/>
-                <w:lang w:val="en-US"/>
               </w:rPr>
             </w:pPr>
             <w:r>
-              <w:rPr>
-                <w:noProof w:val="0"/>
-                <w:lang w:val="en-US"/>
-              </w:rPr>
-              <w:t>Excellent</w:t>
-            </w:r>
-            <w:r>
-              <w:rPr>
-                <w:noProof w:val="0"/>
-                <w:lang w:val="en-US"/>
-              </w:rPr>
-              <w:t xml:space="preserve"> written and verbal communication skills. Proven ability to communicate complex ideas and concepts to diverse audiences. </w:t>
-            </w:r>
-          </w:p>
-          <w:p>
-            <w:pPr>
-              <w:pStyle w:val="Normal"/>
-            </w:pPr>
-          </w:p>
+              <w:t xml:space="preserve">Excellent written and verbal communication skills. Proven ability to communicate complex ideas and concepts to diverse audiences. </w:t>
+            </w:r>
+          </w:p>
+          <w:p/>
         </w:tc>
       </w:tr>
       <w:tr>
@@ -961,7 +882,6 @@
           <w:tcPr>
             <w:tcW w:w="6120" w:type="dxa"/>
             <w:gridSpan w:val="2"/>
-            <w:tcMar/>
           </w:tcPr>
           <w:p>
             <w:pPr>
@@ -977,6 +897,7 @@
                 <w:showingPlcHdr/>
                 <w15:appearance w15:val="hidden"/>
               </w:sdtPr>
+              <w:sdtEndPr/>
               <w:sdtContent>
                 <w:r>
                   <w:t>Experience</w:t>
@@ -989,7 +910,6 @@
           <w:tcPr>
             <w:tcW w:w="535" w:type="dxa"/>
             <w:vMerge/>
-            <w:tcMar/>
           </w:tcPr>
           <w:p/>
         </w:tc>
@@ -997,7 +917,6 @@
           <w:tcPr>
             <w:tcW w:w="2695" w:type="dxa"/>
             <w:vMerge/>
-            <w:tcMar/>
           </w:tcPr>
           <w:p/>
         </w:tc>
@@ -1009,11 +928,9 @@
         <w:tc>
           <w:tcPr>
             <w:tcW w:w="3420" w:type="dxa"/>
-            <w:tcMar/>
           </w:tcPr>
           <w:p>
             <w:r>
-              <w:rPr/>
               <w:t>Hostess and event promoter</w:t>
             </w:r>
           </w:p>
@@ -1024,35 +941,38 @@
               <w:pStyle w:val="Heading2"/>
             </w:pPr>
             <w:r>
-              <w:rPr/>
               <w:t>Portfolio:</w:t>
             </w:r>
           </w:p>
           <w:p>
-            <w:pPr>
-              <w:pStyle w:val="Normal"/>
-            </w:pPr>
-          </w:p>
+            <w:hyperlink r:id="rId12" w:tgtFrame="_blank" w:tooltip="https://anacrebelo.eu/" w:history="1">
+              <w:r>
+                <w:rPr>
+                  <w:rStyle w:val="Hyperlink"/>
+                  <w:rFonts w:ascii="inherit" w:hAnsi="inherit" w:cs="Noto Sans"/>
+                  <w:bdr w:val="none" w:sz="0" w:space="0" w:color="auto" w:frame="1"/>
+                </w:rPr>
+                <w:t>https://anacrebelo.eu/</w:t>
+              </w:r>
+            </w:hyperlink>
+          </w:p>
+          <w:p/>
         </w:tc>
         <w:tc>
           <w:tcPr>
             <w:tcW w:w="2700" w:type="dxa"/>
-            <w:tcMar/>
           </w:tcPr>
           <w:p>
             <w:pPr>
               <w:jc w:val="right"/>
             </w:pPr>
             <w:r>
-              <w:rPr/>
               <w:t>2019</w:t>
             </w:r>
             <w:r>
-              <w:rPr/>
               <w:t xml:space="preserve"> – </w:t>
             </w:r>
             <w:r>
-              <w:rPr/>
               <w:t>2024</w:t>
             </w:r>
           </w:p>
@@ -1071,7 +991,6 @@
           <w:tcPr>
             <w:tcW w:w="535" w:type="dxa"/>
             <w:vMerge/>
-            <w:tcMar/>
           </w:tcPr>
           <w:p/>
         </w:tc>
@@ -1079,7 +998,6 @@
           <w:tcPr>
             <w:tcW w:w="2695" w:type="dxa"/>
             <w:vMerge/>
-            <w:tcMar/>
           </w:tcPr>
           <w:p/>
         </w:tc>
@@ -1092,7 +1010,6 @@
           <w:tcPr>
             <w:tcW w:w="6120" w:type="dxa"/>
             <w:gridSpan w:val="2"/>
-            <w:tcMar/>
           </w:tcPr>
           <w:p>
             <w:pPr>
@@ -1106,14 +1023,12 @@
           <w:tcPr>
             <w:tcW w:w="535" w:type="dxa"/>
             <w:vMerge/>
-            <w:tcMar/>
           </w:tcPr>
           <w:p/>
         </w:tc>
         <w:tc>
           <w:tcPr>
             <w:tcW w:w="2695" w:type="dxa"/>
-            <w:tcMar/>
           </w:tcPr>
           <w:p>
             <w:pPr>
@@ -1129,14 +1044,12 @@
         <w:tc>
           <w:tcPr>
             <w:tcW w:w="3420" w:type="dxa"/>
-            <w:tcMar/>
           </w:tcPr>
           <w:p/>
         </w:tc>
         <w:tc>
           <w:tcPr>
             <w:tcW w:w="2700" w:type="dxa"/>
-            <w:tcMar/>
           </w:tcPr>
           <w:p>
             <w:pPr>
@@ -1148,14 +1061,12 @@
           <w:tcPr>
             <w:tcW w:w="535" w:type="dxa"/>
             <w:vMerge/>
-            <w:tcMar/>
           </w:tcPr>
           <w:p/>
         </w:tc>
         <w:tc>
           <w:tcPr>
             <w:tcW w:w="2695" w:type="dxa"/>
-            <w:tcMar/>
           </w:tcPr>
           <w:p>
             <w:pPr>
@@ -1172,7 +1083,6 @@
           <w:tcPr>
             <w:tcW w:w="6120" w:type="dxa"/>
             <w:gridSpan w:val="2"/>
-            <w:tcMar/>
           </w:tcPr>
           <w:p/>
         </w:tc>
@@ -1180,24 +1090,20 @@
           <w:tcPr>
             <w:tcW w:w="535" w:type="dxa"/>
             <w:vMerge/>
-            <w:tcMar/>
           </w:tcPr>
           <w:p/>
         </w:tc>
         <w:tc>
           <w:tcPr>
             <w:tcW w:w="2966" w:type="dxa"/>
-            <w:tcMar/>
           </w:tcPr>
-          <w:p>
-            <w:pPr/>
-          </w:p>
+          <w:p/>
         </w:tc>
       </w:tr>
     </w:tbl>
     <w:p/>
     <w:sectPr>
-      <w:pgSz w:w="12240" w:h="15840" w:orient="portrait"/>
+      <w:pgSz w:w="12240" w:h="15840"/>
       <w:pgMar w:top="990" w:right="1440" w:bottom="1440" w:left="1440" w:header="0" w:footer="0" w:gutter="0"/>
       <w:cols w:space="720"/>
       <w:docGrid w:linePitch="360"/>
@@ -1223,64 +1129,6 @@
     </w:p>
   </w:endnote>
 </w:endnotes>
-</file>
-
-<file path=word/fontTable2.xml><?xml version="1.0" encoding="utf-8"?>
-<w:fonts xmlns:mc="http://schemas.openxmlformats.org/markup-compatibility/2006" xmlns:r="http://schemas.openxmlformats.org/officeDocument/2006/relationships" xmlns:w="http://schemas.openxmlformats.org/wordprocessingml/2006/main" xmlns:w14="http://schemas.microsoft.com/office/word/2010/wordml" xmlns:w15="http://schemas.microsoft.com/office/word/2012/wordml" xmlns:w16cex="http://schemas.microsoft.com/office/word/2018/wordml/cex" xmlns:w16cid="http://schemas.microsoft.com/office/word/2016/wordml/cid" xmlns:w16="http://schemas.microsoft.com/office/word/2018/wordml" xmlns:w16sdtdh="http://schemas.microsoft.com/office/word/2020/wordml/sdtdatahash" xmlns:w16se="http://schemas.microsoft.com/office/word/2015/wordml/symex" xmlns:wp14="http://schemas.microsoft.com/office/word/2010/wordprocessingDrawing" mc:Ignorable="w14 w15 w16se w16cid w16 w16cex w16sdtdh wp14">
-  <w:font w:name="Wingdings">
-    <w:panose1 w:val="05000000000000000000"/>
-    <w:charset w:val="02"/>
-    <w:family w:val="auto"/>
-    <w:pitch w:val="variable"/>
-    <w:sig w:usb0="00000000" w:usb1="10000000" w:usb2="00000000" w:usb3="00000000" w:csb0="80000000" w:csb1="00000000"/>
-  </w:font>
-  <w:font w:name="Times New Roman">
-    <w:panose1 w:val="02020603050405020304"/>
-    <w:charset w:val="00"/>
-    <w:family w:val="roman"/>
-    <w:pitch w:val="variable"/>
-    <w:sig w:usb0="E0002EFF" w:usb1="C000785B" w:usb2="00000009" w:usb3="00000000" w:csb0="000001FF" w:csb1="00000000"/>
-  </w:font>
-  <w:font w:name="Courier New">
-    <w:panose1 w:val="02070309020205020404"/>
-    <w:charset w:val="00"/>
-    <w:family w:val="modern"/>
-    <w:pitch w:val="fixed"/>
-    <w:sig w:usb0="E0002EFF" w:usb1="C0007843" w:usb2="00000009" w:usb3="00000000" w:csb0="000001FF" w:csb1="00000000"/>
-  </w:font>
-  <w:font w:name="Symbol">
-    <w:panose1 w:val="05050102010706020507"/>
-    <w:charset w:val="02"/>
-    <w:family w:val="roman"/>
-    <w:pitch w:val="variable"/>
-    <w:sig w:usb0="00000000" w:usb1="10000000" w:usb2="00000000" w:usb3="00000000" w:csb0="80000000" w:csb1="00000000"/>
-  </w:font>
-  <w:font w:name="Daytona Light">
-    <w:charset w:val="00"/>
-    <w:family w:val="swiss"/>
-    <w:pitch w:val="variable"/>
-    <w:sig w:usb0="8000002F" w:usb1="0000000A" w:usb2="00000000" w:usb3="00000000" w:csb0="00000001" w:csb1="00000000"/>
-  </w:font>
-  <w:font w:name="Daytona">
-    <w:charset w:val="00"/>
-    <w:family w:val="swiss"/>
-    <w:pitch w:val="variable"/>
-    <w:sig w:usb0="800002EF" w:usb1="0000000A" w:usb2="00000000" w:usb3="00000000" w:csb0="0000019F" w:csb1="00000000"/>
-  </w:font>
-  <w:font w:name="Cooper Black">
-    <w:panose1 w:val="0208090404030B020404"/>
-    <w:charset w:val="00"/>
-    <w:family w:val="roman"/>
-    <w:pitch w:val="variable"/>
-    <w:sig w:usb0="00000003" w:usb1="00000000" w:usb2="00000000" w:usb3="00000000" w:csb0="00000001" w:csb1="00000000"/>
-  </w:font>
-  <w:font w:name="Gill Sans Nova Light">
-    <w:charset w:val="00"/>
-    <w:family w:val="swiss"/>
-    <w:pitch w:val="variable"/>
-    <w:sig w:usb0="80000287" w:usb1="00000002" w:usb2="00000000" w:usb3="00000000" w:csb0="0000009F" w:csb1="00000000"/>
-  </w:font>
-</w:fonts>
 </file>
 
 <file path=word/footnotes.xml><?xml version="1.0" encoding="utf-8"?>
@@ -1318,7 +1166,7 @@
         <w:ind w:left="432" w:hanging="360"/>
       </w:pPr>
       <w:rPr>
-        <w:rFonts w:hint="default" w:ascii="Wingdings" w:hAnsi="Wingdings"/>
+        <w:rFonts w:ascii="Wingdings" w:hAnsi="Wingdings" w:hint="default"/>
       </w:rPr>
     </w:lvl>
     <w:lvl w:ilvl="1" w:tplc="FFFFFFFF" w:tentative="1">
@@ -1330,7 +1178,7 @@
         <w:ind w:left="1440" w:hanging="360"/>
       </w:pPr>
       <w:rPr>
-        <w:rFonts w:hint="default" w:ascii="Courier New" w:hAnsi="Courier New" w:cs="Courier New"/>
+        <w:rFonts w:ascii="Courier New" w:hAnsi="Courier New" w:cs="Courier New" w:hint="default"/>
       </w:rPr>
     </w:lvl>
     <w:lvl w:ilvl="2" w:tplc="FFFFFFFF" w:tentative="1">
@@ -1342,7 +1190,7 @@
         <w:ind w:left="2160" w:hanging="360"/>
       </w:pPr>
       <w:rPr>
-        <w:rFonts w:hint="default" w:ascii="Wingdings" w:hAnsi="Wingdings"/>
+        <w:rFonts w:ascii="Wingdings" w:hAnsi="Wingdings" w:hint="default"/>
       </w:rPr>
     </w:lvl>
     <w:lvl w:ilvl="3" w:tplc="FFFFFFFF" w:tentative="1">
@@ -1354,7 +1202,7 @@
         <w:ind w:left="2880" w:hanging="360"/>
       </w:pPr>
       <w:rPr>
-        <w:rFonts w:hint="default" w:ascii="Symbol" w:hAnsi="Symbol"/>
+        <w:rFonts w:ascii="Symbol" w:hAnsi="Symbol" w:hint="default"/>
       </w:rPr>
     </w:lvl>
     <w:lvl w:ilvl="4" w:tplc="FFFFFFFF" w:tentative="1">
@@ -1366,7 +1214,7 @@
         <w:ind w:left="3600" w:hanging="360"/>
       </w:pPr>
       <w:rPr>
-        <w:rFonts w:hint="default" w:ascii="Courier New" w:hAnsi="Courier New" w:cs="Courier New"/>
+        <w:rFonts w:ascii="Courier New" w:hAnsi="Courier New" w:cs="Courier New" w:hint="default"/>
       </w:rPr>
     </w:lvl>
     <w:lvl w:ilvl="5" w:tplc="FFFFFFFF" w:tentative="1">
@@ -1378,7 +1226,7 @@
         <w:ind w:left="4320" w:hanging="360"/>
       </w:pPr>
       <w:rPr>
-        <w:rFonts w:hint="default" w:ascii="Wingdings" w:hAnsi="Wingdings"/>
+        <w:rFonts w:ascii="Wingdings" w:hAnsi="Wingdings" w:hint="default"/>
       </w:rPr>
     </w:lvl>
     <w:lvl w:ilvl="6" w:tplc="FFFFFFFF" w:tentative="1">
@@ -1390,7 +1238,7 @@
         <w:ind w:left="5040" w:hanging="360"/>
       </w:pPr>
       <w:rPr>
-        <w:rFonts w:hint="default" w:ascii="Symbol" w:hAnsi="Symbol"/>
+        <w:rFonts w:ascii="Symbol" w:hAnsi="Symbol" w:hint="default"/>
       </w:rPr>
     </w:lvl>
     <w:lvl w:ilvl="7" w:tplc="FFFFFFFF" w:tentative="1">
@@ -1402,7 +1250,7 @@
         <w:ind w:left="5760" w:hanging="360"/>
       </w:pPr>
       <w:rPr>
-        <w:rFonts w:hint="default" w:ascii="Courier New" w:hAnsi="Courier New" w:cs="Courier New"/>
+        <w:rFonts w:ascii="Courier New" w:hAnsi="Courier New" w:cs="Courier New" w:hint="default"/>
       </w:rPr>
     </w:lvl>
     <w:lvl w:ilvl="8" w:tplc="FFFFFFFF" w:tentative="1">
@@ -1414,7 +1262,7 @@
         <w:ind w:left="6480" w:hanging="360"/>
       </w:pPr>
       <w:rPr>
-        <w:rFonts w:hint="default" w:ascii="Wingdings" w:hAnsi="Wingdings"/>
+        <w:rFonts w:ascii="Wingdings" w:hAnsi="Wingdings" w:hint="default"/>
       </w:rPr>
     </w:lvl>
   </w:abstractNum>
@@ -1424,164 +1272,12 @@
 </w:numbering>
 </file>
 
-<file path=word/settings2.xml><?xml version="1.0" encoding="utf-8"?>
-<w:settings xmlns:mc="http://schemas.openxmlformats.org/markup-compatibility/2006" xmlns:o="urn:schemas-microsoft-com:office:office" xmlns:r="http://schemas.openxmlformats.org/officeDocument/2006/relationships" xmlns:m="http://schemas.openxmlformats.org/officeDocument/2006/math" xmlns:v="urn:schemas-microsoft-com:vml" xmlns:w10="urn:schemas-microsoft-com:office:word" xmlns:w="http://schemas.openxmlformats.org/wordprocessingml/2006/main" xmlns:w14="http://schemas.microsoft.com/office/word/2010/wordml" xmlns:w15="http://schemas.microsoft.com/office/word/2012/wordml" xmlns:w16cex="http://schemas.microsoft.com/office/word/2018/wordml/cex" xmlns:w16cid="http://schemas.microsoft.com/office/word/2016/wordml/cid" xmlns:w16="http://schemas.microsoft.com/office/word/2018/wordml" xmlns:w16sdtdh="http://schemas.microsoft.com/office/word/2020/wordml/sdtdatahash" xmlns:w16se="http://schemas.microsoft.com/office/word/2015/wordml/symex" xmlns:sl="http://schemas.openxmlformats.org/schemaLibrary/2006/main" xmlns:wp14="http://schemas.microsoft.com/office/word/2010/wordprocessingDrawing" mc:Ignorable="w14 w15 w16se w16cid w16 w16cex w16sdtdh wp14">
-  <w:zoom w:percent="100"/>
-  <w:removePersonalInformation/>
-  <w:removeDateAndTime/>
-  <w:trackRevisions w:val="false"/>
-  <w:defaultTabStop w:val="720"/>
-  <w:characterSpacingControl w:val="doNotCompress"/>
-  <w:hdrShapeDefaults>
-    <o:shapedefaults v:ext="edit" spidmax="2050"/>
-  </w:hdrShapeDefaults>
-  <w:footnotePr>
-    <w:footnote w:id="-1"/>
-    <w:footnote w:id="0"/>
-  </w:footnotePr>
-  <w:endnotePr>
-    <w:endnote w:id="-1"/>
-    <w:endnote w:id="0"/>
-  </w:endnotePr>
-  <w:compat>
-    <w:compatSetting w:name="compatibilityMode" w:uri="http://schemas.microsoft.com/office/word" w:val="15"/>
-    <w:compatSetting w:name="overrideTableStyleFontSizeAndJustification" w:uri="http://schemas.microsoft.com/office/word" w:val="1"/>
-    <w:compatSetting w:name="enableOpenTypeFeatures" w:uri="http://schemas.microsoft.com/office/word" w:val="1"/>
-    <w:compatSetting w:name="doNotFlipMirrorIndents" w:uri="http://schemas.microsoft.com/office/word" w:val="1"/>
-    <w:compatSetting w:name="differentiateMultirowTableHeaders" w:uri="http://schemas.microsoft.com/office/word" w:val="1"/>
-    <w:compatSetting w:name="useWord2013TrackBottomHyphenation" w:uri="http://schemas.microsoft.com/office/word" w:val="0"/>
-  </w:compat>
-  <w:rsids>
-    <w:rsidRoot w:val="00894FAE"/>
-    <w:rsid w:val="00000000"/>
-    <w:rsid w:val="000B4608"/>
-    <w:rsid w:val="000C0E16"/>
-    <w:rsid w:val="000D10EE"/>
-    <w:rsid w:val="00115111"/>
-    <w:rsid w:val="00144FFA"/>
-    <w:rsid w:val="001E5802"/>
-    <w:rsid w:val="00251E54"/>
-    <w:rsid w:val="00255567"/>
-    <w:rsid w:val="002F68A5"/>
-    <w:rsid w:val="002F7918"/>
-    <w:rsid w:val="00327F0C"/>
-    <w:rsid w:val="003613DD"/>
-    <w:rsid w:val="0037694B"/>
-    <w:rsid w:val="00402E4D"/>
-    <w:rsid w:val="00405DCD"/>
-    <w:rsid w:val="00594A59"/>
-    <w:rsid w:val="00611F01"/>
-    <w:rsid w:val="0063746B"/>
-    <w:rsid w:val="00643BB0"/>
-    <w:rsid w:val="006C5BE3"/>
-    <w:rsid w:val="006D34F2"/>
-    <w:rsid w:val="006F4EAC"/>
-    <w:rsid w:val="0072120C"/>
-    <w:rsid w:val="00737268"/>
-    <w:rsid w:val="00802B08"/>
-    <w:rsid w:val="00833453"/>
-    <w:rsid w:val="00835E50"/>
-    <w:rsid w:val="00894FAE"/>
-    <w:rsid w:val="00972E5A"/>
-    <w:rsid w:val="00A17E15"/>
-    <w:rsid w:val="00A51153"/>
-    <w:rsid w:val="00B70EF4"/>
-    <w:rsid w:val="00B7631D"/>
-    <w:rsid w:val="00C43F0C"/>
-    <w:rsid w:val="00CA2C5C"/>
-    <w:rsid w:val="00DC6EC5"/>
-    <w:rsid w:val="00DF1946"/>
-    <w:rsid w:val="00E45D5A"/>
-    <w:rsid w:val="00E524FB"/>
-    <w:rsid w:val="00E62FBC"/>
-    <w:rsid w:val="00F3393F"/>
-    <w:rsid w:val="00F52688"/>
-    <w:rsid w:val="00F65859"/>
-    <w:rsid w:val="00FA4F95"/>
-    <w:rsid w:val="03A09BF3"/>
-    <w:rsid w:val="0672F0BE"/>
-    <w:rsid w:val="0E2D2C1F"/>
-    <w:rsid w:val="1F1FFCBF"/>
-    <w:rsid w:val="1FFE94B7"/>
-    <w:rsid w:val="2D64D144"/>
-    <w:rsid w:val="2DA5B5D7"/>
-    <w:rsid w:val="2F230CDD"/>
-    <w:rsid w:val="2F230CDD"/>
-    <w:rsid w:val="2FD536DE"/>
-    <w:rsid w:val="33377C94"/>
-    <w:rsid w:val="3456088C"/>
-    <w:rsid w:val="34A33E4E"/>
-    <w:rsid w:val="34EF41B0"/>
-    <w:rsid w:val="3B9B1E0C"/>
-    <w:rsid w:val="3BB9E872"/>
-    <w:rsid w:val="3BE4DC13"/>
-    <w:rsid w:val="3F4ABB86"/>
-    <w:rsid w:val="3FA10BA8"/>
-    <w:rsid w:val="410C0ED0"/>
-    <w:rsid w:val="4417E222"/>
-    <w:rsid w:val="4657383E"/>
-    <w:rsid w:val="4657383E"/>
-    <w:rsid w:val="46A654AB"/>
-    <w:rsid w:val="476B4AEF"/>
-    <w:rsid w:val="49C95B20"/>
-    <w:rsid w:val="4D8C5D05"/>
-    <w:rsid w:val="52211975"/>
-    <w:rsid w:val="52211975"/>
-    <w:rsid w:val="54DC8AD2"/>
-    <w:rsid w:val="5743AB36"/>
-    <w:rsid w:val="58D6EE93"/>
-    <w:rsid w:val="58D6EE93"/>
-    <w:rsid w:val="5E71373F"/>
-    <w:rsid w:val="6278CE4F"/>
-    <w:rsid w:val="6323CE44"/>
-    <w:rsid w:val="64E63619"/>
-    <w:rsid w:val="6919AACF"/>
-    <w:rsid w:val="6E070BB2"/>
-    <w:rsid w:val="6E4D6710"/>
-    <w:rsid w:val="7129B493"/>
-    <w:rsid w:val="71664696"/>
-    <w:rsid w:val="7177145A"/>
-    <w:rsid w:val="733F8C0B"/>
-    <w:rsid w:val="76FBD3D3"/>
-    <w:rsid w:val="7A0452A4"/>
-    <w:rsid w:val="7AEDCBBB"/>
-    <w:rsid w:val="7CB4DCAF"/>
-  </w:rsids>
-  <m:mathPr>
-    <m:mathFont m:val="Cambria Math"/>
-    <m:brkBin m:val="before"/>
-    <m:brkBinSub m:val="--"/>
-    <m:smallFrac m:val="0"/>
-    <m:dispDef/>
-    <m:lMargin m:val="0"/>
-    <m:rMargin m:val="0"/>
-    <m:defJc m:val="centerGroup"/>
-    <m:wrapIndent m:val="1440"/>
-    <m:intLim m:val="subSup"/>
-    <m:naryLim m:val="undOvr"/>
-  </m:mathPr>
-  <w:themeFontLang w:val="en-US"/>
-  <w:clrSchemeMapping w:bg1="light1" w:t1="dark1" w:bg2="light2" w:t2="dark2" w:accent1="accent1" w:accent2="accent2" w:accent3="accent3" w:accent4="accent4" w:accent5="accent5" w:accent6="accent6" w:hyperlink="hyperlink" w:followedHyperlink="followedHyperlink"/>
-  <w:shapeDefaults>
-    <o:shapedefaults v:ext="edit" spidmax="2050"/>
-    <o:shapelayout v:ext="edit">
-      <o:idmap v:ext="edit" data="2"/>
-    </o:shapelayout>
-  </w:shapeDefaults>
-  <w:decimalSymbol w:val="."/>
-  <w:listSeparator w:val=","/>
-  <w14:docId w14:val="4D8C5D05"/>
-  <w15:chartTrackingRefBased/>
-  <w15:docId w15:val="{766EE76D-1E3B-4A94-8A95-BCE856105DA3}"/>
-</w:settings>
-</file>
-
 <file path=word/styles.xml><?xml version="1.0" encoding="utf-8"?>
-<w:styles xmlns:mc="http://schemas.openxmlformats.org/markup-compatibility/2006" xmlns:r="http://schemas.openxmlformats.org/officeDocument/2006/relationships" xmlns:w="http://schemas.openxmlformats.org/wordprocessingml/2006/main" xmlns:w14="http://schemas.microsoft.com/office/word/2010/wordml" xmlns:w15="http://schemas.microsoft.com/office/word/2012/wordml" xmlns:w16cex="http://schemas.microsoft.com/office/word/2018/wordml/cex" xmlns:w16cid="http://schemas.microsoft.com/office/word/2016/wordml/cid" xmlns:w16="http://schemas.microsoft.com/office/word/2018/wordml" xmlns:w16sdtdh="http://schemas.microsoft.com/office/word/2020/wordml/sdtdatahash" xmlns:w16se="http://schemas.microsoft.com/office/word/2015/wordml/symex" xmlns:wp14="http://schemas.microsoft.com/office/word/2010/wordprocessingDrawing" mc:Ignorable="w14 w15 w16se w16cid w16 w16cex w16sdtdh wp14">
+<w:styles xmlns:mc="http://schemas.openxmlformats.org/markup-compatibility/2006" xmlns:r="http://schemas.openxmlformats.org/officeDocument/2006/relationships" xmlns:w="http://schemas.openxmlformats.org/wordprocessingml/2006/main" xmlns:w14="http://schemas.microsoft.com/office/word/2010/wordml" xmlns:w15="http://schemas.microsoft.com/office/word/2012/wordml" xmlns:w16cex="http://schemas.microsoft.com/office/word/2018/wordml/cex" xmlns:w16cid="http://schemas.microsoft.com/office/word/2016/wordml/cid" xmlns:w16="http://schemas.microsoft.com/office/word/2018/wordml" xmlns:w16sdtdh="http://schemas.microsoft.com/office/word/2020/wordml/sdtdatahash" xmlns:w16se="http://schemas.microsoft.com/office/word/2015/wordml/symex" mc:Ignorable="w14 w15 w16se w16cid w16 w16cex w16sdtdh">
   <w:docDefaults>
     <w:rPrDefault>
       <w:rPr>
-        <w:rFonts w:asciiTheme="minorHAnsi" w:hAnsiTheme="minorHAnsi" w:eastAsiaTheme="minorHAnsi" w:cstheme="minorBidi"/>
+        <w:rFonts w:asciiTheme="minorHAnsi" w:eastAsiaTheme="minorHAnsi" w:hAnsiTheme="minorHAnsi" w:cstheme="minorBidi"/>
         <w:kern w:val="2"/>
         <w:sz w:val="24"/>
         <w:szCs w:val="24"/>
@@ -1594,14 +1290,14 @@
   <w:latentStyles w:defLockedState="0" w:defUIPriority="99" w:defSemiHidden="0" w:defUnhideWhenUsed="0" w:defQFormat="0" w:count="376">
     <w:lsdException w:name="Normal" w:uiPriority="0" w:qFormat="1"/>
     <w:lsdException w:name="heading 1" w:uiPriority="9" w:qFormat="1"/>
-    <w:lsdException w:name="heading 2" w:uiPriority="9" w:semiHidden="1" w:unhideWhenUsed="1" w:qFormat="1"/>
-    <w:lsdException w:name="heading 3" w:uiPriority="9" w:semiHidden="1" w:unhideWhenUsed="1" w:qFormat="1"/>
-    <w:lsdException w:name="heading 4" w:uiPriority="9" w:semiHidden="1" w:unhideWhenUsed="1"/>
-    <w:lsdException w:name="heading 5" w:uiPriority="9" w:semiHidden="1" w:unhideWhenUsed="1"/>
-    <w:lsdException w:name="heading 6" w:uiPriority="9" w:semiHidden="1"/>
-    <w:lsdException w:name="heading 7" w:uiPriority="9" w:semiHidden="1" w:qFormat="1"/>
-    <w:lsdException w:name="heading 8" w:uiPriority="9" w:semiHidden="1" w:qFormat="1"/>
-    <w:lsdException w:name="heading 9" w:uiPriority="9" w:semiHidden="1" w:qFormat="1"/>
+    <w:lsdException w:name="heading 2" w:semiHidden="1" w:uiPriority="9" w:unhideWhenUsed="1" w:qFormat="1"/>
+    <w:lsdException w:name="heading 3" w:semiHidden="1" w:uiPriority="9" w:unhideWhenUsed="1" w:qFormat="1"/>
+    <w:lsdException w:name="heading 4" w:semiHidden="1" w:uiPriority="9" w:unhideWhenUsed="1"/>
+    <w:lsdException w:name="heading 5" w:semiHidden="1" w:uiPriority="9" w:unhideWhenUsed="1"/>
+    <w:lsdException w:name="heading 6" w:semiHidden="1" w:uiPriority="9"/>
+    <w:lsdException w:name="heading 7" w:semiHidden="1" w:uiPriority="9" w:qFormat="1"/>
+    <w:lsdException w:name="heading 8" w:semiHidden="1" w:uiPriority="9" w:qFormat="1"/>
+    <w:lsdException w:name="heading 9" w:semiHidden="1" w:uiPriority="9" w:qFormat="1"/>
     <w:lsdException w:name="index 1" w:semiHidden="1"/>
     <w:lsdException w:name="index 2" w:semiHidden="1"/>
     <w:lsdException w:name="index 3" w:semiHidden="1"/>
@@ -1611,22 +1307,22 @@
     <w:lsdException w:name="index 7" w:semiHidden="1"/>
     <w:lsdException w:name="index 8" w:semiHidden="1"/>
     <w:lsdException w:name="index 9" w:semiHidden="1"/>
-    <w:lsdException w:name="toc 1" w:uiPriority="39" w:semiHidden="1"/>
-    <w:lsdException w:name="toc 2" w:uiPriority="39" w:semiHidden="1"/>
-    <w:lsdException w:name="toc 3" w:uiPriority="39" w:semiHidden="1"/>
-    <w:lsdException w:name="toc 4" w:uiPriority="39" w:semiHidden="1"/>
-    <w:lsdException w:name="toc 5" w:uiPriority="39" w:semiHidden="1"/>
-    <w:lsdException w:name="toc 6" w:uiPriority="39" w:semiHidden="1"/>
-    <w:lsdException w:name="toc 7" w:uiPriority="39" w:semiHidden="1"/>
-    <w:lsdException w:name="toc 8" w:uiPriority="39" w:semiHidden="1"/>
-    <w:lsdException w:name="toc 9" w:uiPriority="39" w:semiHidden="1"/>
+    <w:lsdException w:name="toc 1" w:semiHidden="1" w:uiPriority="39"/>
+    <w:lsdException w:name="toc 2" w:semiHidden="1" w:uiPriority="39"/>
+    <w:lsdException w:name="toc 3" w:semiHidden="1" w:uiPriority="39"/>
+    <w:lsdException w:name="toc 4" w:semiHidden="1" w:uiPriority="39"/>
+    <w:lsdException w:name="toc 5" w:semiHidden="1" w:uiPriority="39"/>
+    <w:lsdException w:name="toc 6" w:semiHidden="1" w:uiPriority="39"/>
+    <w:lsdException w:name="toc 7" w:semiHidden="1" w:uiPriority="39"/>
+    <w:lsdException w:name="toc 8" w:semiHidden="1" w:uiPriority="39"/>
+    <w:lsdException w:name="toc 9" w:semiHidden="1" w:uiPriority="39"/>
     <w:lsdException w:name="Normal Indent" w:semiHidden="1"/>
     <w:lsdException w:name="footnote text" w:semiHidden="1"/>
     <w:lsdException w:name="annotation text" w:semiHidden="1"/>
     <w:lsdException w:name="header" w:semiHidden="1" w:unhideWhenUsed="1"/>
     <w:lsdException w:name="footer" w:semiHidden="1" w:unhideWhenUsed="1"/>
     <w:lsdException w:name="index heading" w:semiHidden="1"/>
-    <w:lsdException w:name="caption" w:uiPriority="35" w:semiHidden="1" w:qFormat="1"/>
+    <w:lsdException w:name="caption" w:semiHidden="1" w:uiPriority="35" w:qFormat="1"/>
     <w:lsdException w:name="table of figures" w:semiHidden="1"/>
     <w:lsdException w:name="envelope address" w:semiHidden="1"/>
     <w:lsdException w:name="envelope return" w:semiHidden="1"/>
@@ -1657,7 +1353,7 @@
     <w:lsdException w:name="Title" w:uiPriority="10" w:qFormat="1"/>
     <w:lsdException w:name="Closing" w:semiHidden="1"/>
     <w:lsdException w:name="Signature" w:semiHidden="1"/>
-    <w:lsdException w:name="Default Paragraph Font" w:uiPriority="1" w:semiHidden="1" w:unhideWhenUsed="1"/>
+    <w:lsdException w:name="Default Paragraph Font" w:semiHidden="1" w:uiPriority="1" w:unhideWhenUsed="1"/>
     <w:lsdException w:name="Body Text" w:semiHidden="1"/>
     <w:lsdException w:name="Body Text Indent" w:semiHidden="1"/>
     <w:lsdException w:name="List Continue" w:semiHidden="1"/>
@@ -1679,8 +1375,8 @@
     <w:lsdException w:name="Block Text" w:semiHidden="1"/>
     <w:lsdException w:name="Hyperlink" w:semiHidden="1"/>
     <w:lsdException w:name="FollowedHyperlink" w:semiHidden="1"/>
-    <w:lsdException w:name="Strong" w:uiPriority="22" w:semiHidden="1" w:qFormat="1"/>
-    <w:lsdException w:name="Emphasis" w:uiPriority="7" w:semiHidden="1" w:qFormat="1"/>
+    <w:lsdException w:name="Strong" w:semiHidden="1" w:uiPriority="22" w:qFormat="1"/>
+    <w:lsdException w:name="Emphasis" w:semiHidden="1" w:uiPriority="7" w:qFormat="1"/>
     <w:lsdException w:name="Document Map" w:semiHidden="1"/>
     <w:lsdException w:name="Plain Text" w:semiHidden="1"/>
     <w:lsdException w:name="E-mail Signature" w:semiHidden="1"/>
@@ -1749,7 +1445,7 @@
     <w:lsdException w:name="Table Grid" w:uiPriority="39"/>
     <w:lsdException w:name="Table Theme" w:semiHidden="1" w:unhideWhenUsed="1"/>
     <w:lsdException w:name="Placeholder Text" w:semiHidden="1"/>
-    <w:lsdException w:name="No Spacing" w:uiPriority="1" w:semiHidden="1"/>
+    <w:lsdException w:name="No Spacing" w:semiHidden="1" w:uiPriority="1"/>
     <w:lsdException w:name="Light Shading" w:uiPriority="60"/>
     <w:lsdException w:name="Light List" w:uiPriority="61"/>
     <w:lsdException w:name="Light Grid" w:uiPriority="62"/>
@@ -1772,8 +1468,8 @@
     <w:lsdException w:name="Medium List 1 Accent 1" w:uiPriority="65"/>
     <w:lsdException w:name="Revision" w:semiHidden="1"/>
     <w:lsdException w:name="List Paragraph" w:uiPriority="34" w:qFormat="1"/>
-    <w:lsdException w:name="Quote" w:uiPriority="29" w:semiHidden="1" w:qFormat="1"/>
-    <w:lsdException w:name="Intense Quote" w:uiPriority="30" w:semiHidden="1" w:qFormat="1"/>
+    <w:lsdException w:name="Quote" w:semiHidden="1" w:uiPriority="29" w:qFormat="1"/>
+    <w:lsdException w:name="Intense Quote" w:semiHidden="1" w:uiPriority="30" w:qFormat="1"/>
     <w:lsdException w:name="Medium List 2 Accent 1" w:uiPriority="66"/>
     <w:lsdException w:name="Medium Grid 1 Accent 1" w:uiPriority="67"/>
     <w:lsdException w:name="Medium Grid 2 Accent 1" w:uiPriority="68"/>
@@ -1852,13 +1548,13 @@
     <w:lsdException w:name="Colorful Shading Accent 6" w:uiPriority="71"/>
     <w:lsdException w:name="Colorful List Accent 6" w:uiPriority="72"/>
     <w:lsdException w:name="Colorful Grid Accent 6" w:uiPriority="73"/>
-    <w:lsdException w:name="Subtle Emphasis" w:uiPriority="19" w:semiHidden="1" w:qFormat="1"/>
-    <w:lsdException w:name="Intense Emphasis" w:uiPriority="21" w:semiHidden="1" w:qFormat="1"/>
-    <w:lsdException w:name="Subtle Reference" w:uiPriority="31" w:semiHidden="1" w:qFormat="1"/>
-    <w:lsdException w:name="Intense Reference" w:uiPriority="32" w:semiHidden="1" w:qFormat="1"/>
-    <w:lsdException w:name="Book Title" w:uiPriority="33" w:semiHidden="1" w:qFormat="1"/>
-    <w:lsdException w:name="Bibliography" w:uiPriority="37" w:semiHidden="1"/>
-    <w:lsdException w:name="TOC Heading" w:uiPriority="39" w:semiHidden="1" w:qFormat="1"/>
+    <w:lsdException w:name="Subtle Emphasis" w:semiHidden="1" w:uiPriority="19" w:qFormat="1"/>
+    <w:lsdException w:name="Intense Emphasis" w:semiHidden="1" w:uiPriority="21" w:qFormat="1"/>
+    <w:lsdException w:name="Subtle Reference" w:semiHidden="1" w:uiPriority="31" w:qFormat="1"/>
+    <w:lsdException w:name="Intense Reference" w:semiHidden="1" w:uiPriority="32" w:qFormat="1"/>
+    <w:lsdException w:name="Book Title" w:semiHidden="1" w:uiPriority="33" w:qFormat="1"/>
+    <w:lsdException w:name="Bibliography" w:semiHidden="1" w:uiPriority="37"/>
+    <w:lsdException w:name="TOC Heading" w:semiHidden="1" w:uiPriority="39" w:qFormat="1"/>
     <w:lsdException w:name="Plain Table 1" w:uiPriority="41"/>
     <w:lsdException w:name="Plain Table 2" w:uiPriority="42"/>
     <w:lsdException w:name="Plain Table 3" w:uiPriority="43"/>
@@ -1969,7 +1665,7 @@
     <w:lsdException w:name="Unresolved Mention" w:semiHidden="1" w:unhideWhenUsed="1"/>
     <w:lsdException w:name="Smart Link" w:semiHidden="1" w:unhideWhenUsed="1"/>
   </w:latentStyles>
-  <w:style w:type="paragraph" w:styleId="Normal" w:default="1">
+  <w:style w:type="paragraph" w:default="1" w:styleId="Normal">
     <w:name w:val="Normal"/>
     <w:qFormat/>
     <w:rsid w:val="00737268"/>
@@ -2012,7 +1708,7 @@
       <w:outlineLvl w:val="1"/>
     </w:pPr>
     <w:rPr>
-      <w:rFonts w:ascii="Daytona" w:hAnsi="Daytona" w:eastAsiaTheme="majorEastAsia" w:cstheme="majorBidi"/>
+      <w:rFonts w:ascii="Daytona" w:eastAsiaTheme="majorEastAsia" w:hAnsi="Daytona" w:cstheme="majorBidi"/>
       <w:b/>
       <w:color w:val="3C3557" w:themeColor="accent3" w:themeShade="80"/>
       <w:sz w:val="32"/>
@@ -2075,17 +1771,17 @@
       <w:outlineLvl w:val="4"/>
     </w:pPr>
     <w:rPr>
-      <w:rFonts w:ascii="Daytona" w:hAnsi="Daytona" w:eastAsiaTheme="majorEastAsia" w:cstheme="majorBidi"/>
+      <w:rFonts w:ascii="Daytona" w:eastAsiaTheme="majorEastAsia" w:hAnsi="Daytona" w:cstheme="majorBidi"/>
       <w:color w:val="000000" w:themeColor="text1"/>
     </w:rPr>
   </w:style>
-  <w:style w:type="character" w:styleId="DefaultParagraphFont" w:default="1">
+  <w:style w:type="character" w:default="1" w:styleId="DefaultParagraphFont">
     <w:name w:val="Default Paragraph Font"/>
     <w:uiPriority w:val="1"/>
     <w:semiHidden/>
     <w:unhideWhenUsed/>
   </w:style>
-  <w:style w:type="table" w:styleId="TableNormal" w:default="1">
+  <w:style w:type="table" w:default="1" w:styleId="TableNormal">
     <w:name w:val="Normal Table"/>
     <w:uiPriority w:val="99"/>
     <w:semiHidden/>
@@ -2100,13 +1796,13 @@
       </w:tblCellMar>
     </w:tblPr>
   </w:style>
-  <w:style w:type="numbering" w:styleId="NoList" w:default="1">
+  <w:style w:type="numbering" w:default="1" w:styleId="NoList">
     <w:name w:val="No List"/>
     <w:uiPriority w:val="99"/>
     <w:semiHidden/>
     <w:unhideWhenUsed/>
   </w:style>
-  <w:style w:type="character" w:styleId="Heading3Char" w:customStyle="1">
+  <w:style w:type="character" w:customStyle="1" w:styleId="Heading3Char">
     <w:name w:val="Heading 3 Char"/>
     <w:basedOn w:val="DefaultParagraphFont"/>
     <w:link w:val="Heading3"/>
@@ -2125,12 +1821,12 @@
     <w:rsid w:val="00894FAE"/>
     <w:tblPr>
       <w:tblBorders>
-        <w:top w:val="single" w:color="auto" w:sz="4" w:space="0"/>
-        <w:left w:val="single" w:color="auto" w:sz="4" w:space="0"/>
-        <w:bottom w:val="single" w:color="auto" w:sz="4" w:space="0"/>
-        <w:right w:val="single" w:color="auto" w:sz="4" w:space="0"/>
-        <w:insideH w:val="single" w:color="auto" w:sz="4" w:space="0"/>
-        <w:insideV w:val="single" w:color="auto" w:sz="4" w:space="0"/>
+        <w:top w:val="single" w:sz="4" w:space="0" w:color="auto"/>
+        <w:left w:val="single" w:sz="4" w:space="0" w:color="auto"/>
+        <w:bottom w:val="single" w:sz="4" w:space="0" w:color="auto"/>
+        <w:right w:val="single" w:sz="4" w:space="0" w:color="auto"/>
+        <w:insideH w:val="single" w:sz="4" w:space="0" w:color="auto"/>
+        <w:insideV w:val="single" w:sz="4" w:space="0" w:color="auto"/>
       </w:tblBorders>
     </w:tblPr>
   </w:style>
@@ -2161,7 +1857,7 @@
       </w:tabs>
     </w:pPr>
   </w:style>
-  <w:style w:type="character" w:styleId="HeaderChar" w:customStyle="1">
+  <w:style w:type="character" w:customStyle="1" w:styleId="HeaderChar">
     <w:name w:val="Header Char"/>
     <w:basedOn w:val="DefaultParagraphFont"/>
     <w:link w:val="Header"/>
@@ -2186,7 +1882,7 @@
       </w:tabs>
     </w:pPr>
   </w:style>
-  <w:style w:type="character" w:styleId="FooterChar" w:customStyle="1">
+  <w:style w:type="character" w:customStyle="1" w:styleId="FooterChar">
     <w:name w:val="Footer Char"/>
     <w:basedOn w:val="DefaultParagraphFont"/>
     <w:link w:val="Footer"/>
@@ -2197,7 +1893,7 @@
       <w:sz w:val="22"/>
     </w:rPr>
   </w:style>
-  <w:style w:type="character" w:styleId="Heading1Char" w:customStyle="1">
+  <w:style w:type="character" w:customStyle="1" w:styleId="Heading1Char">
     <w:name w:val="Heading 1 Char"/>
     <w:basedOn w:val="DefaultParagraphFont"/>
     <w:link w:val="Heading1"/>
@@ -2211,7 +1907,7 @@
       <w:szCs w:val="32"/>
     </w:rPr>
   </w:style>
-  <w:style w:type="character" w:styleId="Heading4Char" w:customStyle="1">
+  <w:style w:type="character" w:customStyle="1" w:styleId="Heading4Char">
     <w:name w:val="Heading 4 Char"/>
     <w:basedOn w:val="DefaultParagraphFont"/>
     <w:link w:val="Heading4"/>
@@ -2225,21 +1921,21 @@
       <w:sz w:val="22"/>
     </w:rPr>
   </w:style>
-  <w:style w:type="character" w:styleId="Heading2Char" w:customStyle="1">
+  <w:style w:type="character" w:customStyle="1" w:styleId="Heading2Char">
     <w:name w:val="Heading 2 Char"/>
     <w:basedOn w:val="DefaultParagraphFont"/>
     <w:link w:val="Heading2"/>
     <w:uiPriority w:val="9"/>
     <w:rsid w:val="00737268"/>
     <w:rPr>
-      <w:rFonts w:ascii="Daytona" w:hAnsi="Daytona" w:eastAsiaTheme="majorEastAsia" w:cstheme="majorBidi"/>
+      <w:rFonts w:ascii="Daytona" w:eastAsiaTheme="majorEastAsia" w:hAnsi="Daytona" w:cstheme="majorBidi"/>
       <w:b/>
       <w:color w:val="3C3557" w:themeColor="accent3" w:themeShade="80"/>
       <w:sz w:val="32"/>
       <w:szCs w:val="26"/>
     </w:rPr>
   </w:style>
-  <w:style w:type="character" w:styleId="Heading5Char" w:customStyle="1">
+  <w:style w:type="character" w:customStyle="1" w:styleId="Heading5Char">
     <w:name w:val="Heading 5 Char"/>
     <w:aliases w:val="Heading 5 - Dates Char"/>
     <w:basedOn w:val="DefaultParagraphFont"/>
@@ -2248,7 +1944,7 @@
     <w:semiHidden/>
     <w:rsid w:val="00737268"/>
     <w:rPr>
-      <w:rFonts w:ascii="Daytona" w:hAnsi="Daytona" w:eastAsiaTheme="majorEastAsia" w:cstheme="majorBidi"/>
+      <w:rFonts w:ascii="Daytona" w:eastAsiaTheme="majorEastAsia" w:hAnsi="Daytona" w:cstheme="majorBidi"/>
       <w:color w:val="000000" w:themeColor="text1"/>
       <w:sz w:val="22"/>
     </w:rPr>
@@ -2265,7 +1961,7 @@
       <w:spacing w:before="240"/>
     </w:pPr>
     <w:rPr>
-      <w:rFonts w:asciiTheme="majorHAnsi" w:hAnsiTheme="majorHAnsi" w:eastAsiaTheme="majorEastAsia" w:cstheme="majorBidi"/>
+      <w:rFonts w:asciiTheme="majorHAnsi" w:eastAsiaTheme="majorEastAsia" w:hAnsiTheme="majorHAnsi" w:cstheme="majorBidi"/>
       <w:color w:val="AB1719" w:themeColor="accent1" w:themeShade="BF"/>
       <w:spacing w:val="-10"/>
       <w:kern w:val="28"/>
@@ -2273,14 +1969,14 @@
       <w:szCs w:val="56"/>
     </w:rPr>
   </w:style>
-  <w:style w:type="character" w:styleId="TitleChar" w:customStyle="1">
+  <w:style w:type="character" w:customStyle="1" w:styleId="TitleChar">
     <w:name w:val="Title Char"/>
     <w:basedOn w:val="DefaultParagraphFont"/>
     <w:link w:val="Title"/>
     <w:uiPriority w:val="10"/>
     <w:rsid w:val="000D10EE"/>
     <w:rPr>
-      <w:rFonts w:asciiTheme="majorHAnsi" w:hAnsiTheme="majorHAnsi" w:eastAsiaTheme="majorEastAsia" w:cstheme="majorBidi"/>
+      <w:rFonts w:asciiTheme="majorHAnsi" w:eastAsiaTheme="majorEastAsia" w:hAnsiTheme="majorHAnsi" w:cstheme="majorBidi"/>
       <w:color w:val="AB1719" w:themeColor="accent1" w:themeShade="BF"/>
       <w:spacing w:val="-10"/>
       <w:kern w:val="28"/>
@@ -2309,7 +2005,7 @@
       <w:szCs w:val="22"/>
     </w:rPr>
   </w:style>
-  <w:style w:type="character" w:styleId="SubtitleChar" w:customStyle="1">
+  <w:style w:type="character" w:customStyle="1" w:styleId="SubtitleChar">
     <w:name w:val="Subtitle Char"/>
     <w:basedOn w:val="DefaultParagraphFont"/>
     <w:link w:val="Subtitle"/>
@@ -2332,14 +2028,19 @@
       <w:color w:val="808080"/>
     </w:rPr>
   </w:style>
+  <w:style w:type="character" w:styleId="Hyperlink">
+    <w:name w:val="Hyperlink"/>
+    <w:basedOn w:val="DefaultParagraphFont"/>
+    <w:uiPriority w:val="99"/>
+    <w:semiHidden/>
+    <w:unhideWhenUsed/>
+    <w:rsid w:val="00EC55D6"/>
+    <w:rPr>
+      <w:color w:val="0000FF"/>
+      <w:u w:val="single"/>
+    </w:rPr>
+  </w:style>
 </w:styles>
-</file>
-
-<file path=word/webSettings2.xml><?xml version="1.0" encoding="utf-8"?>
-<w:webSettings xmlns:mc="http://schemas.openxmlformats.org/markup-compatibility/2006" xmlns:r="http://schemas.openxmlformats.org/officeDocument/2006/relationships" xmlns:w="http://schemas.openxmlformats.org/wordprocessingml/2006/main" xmlns:w14="http://schemas.microsoft.com/office/word/2010/wordml" xmlns:w15="http://schemas.microsoft.com/office/word/2012/wordml" xmlns:w16cex="http://schemas.microsoft.com/office/word/2018/wordml/cex" xmlns:w16cid="http://schemas.microsoft.com/office/word/2016/wordml/cid" xmlns:w16="http://schemas.microsoft.com/office/word/2018/wordml" xmlns:w16sdtdh="http://schemas.microsoft.com/office/word/2020/wordml/sdtdatahash" xmlns:w16se="http://schemas.microsoft.com/office/word/2015/wordml/symex" mc:Ignorable="w14 w15 w16se w16cid w16 w16cex w16sdtdh">
-  <w:optimizeForBrowser/>
-  <w:allowPNG/>
-</w:webSettings>
 </file>
 
 <file path=word/glossary/document.xml><?xml version="1.0" encoding="utf-8"?>
@@ -2501,7 +2202,6 @@
       <w:docPartBody>
         <w:p>
           <w:r>
-            <w:rPr/>
             <w:t>Experience</w:t>
           </w:r>
         </w:p>
@@ -2515,10 +2215,10 @@
 <w:fonts xmlns:mc="http://schemas.openxmlformats.org/markup-compatibility/2006" xmlns:r="http://schemas.openxmlformats.org/officeDocument/2006/relationships" xmlns:w="http://schemas.openxmlformats.org/wordprocessingml/2006/main" xmlns:w14="http://schemas.microsoft.com/office/word/2010/wordml" xmlns:w15="http://schemas.microsoft.com/office/word/2012/wordml" xmlns:w16cex="http://schemas.microsoft.com/office/word/2018/wordml/cex" xmlns:w16cid="http://schemas.microsoft.com/office/word/2016/wordml/cid" xmlns:w16="http://schemas.microsoft.com/office/word/2018/wordml" xmlns:w16sdtdh="http://schemas.microsoft.com/office/word/2020/wordml/sdtdatahash" xmlns:w16se="http://schemas.microsoft.com/office/word/2015/wordml/symex" mc:Ignorable="w14 w15 w16se w16cid w16 w16cex w16sdtdh">
   <w:font w:name="Wingdings">
     <w:panose1 w:val="05000000000000000000"/>
-    <w:charset w:val="02"/>
-    <w:family w:val="auto"/>
+    <w:charset w:val="4D"/>
+    <w:family w:val="decorative"/>
     <w:pitch w:val="variable"/>
-    <w:sig w:usb0="00000000" w:usb1="10000000" w:usb2="00000000" w:usb3="00000000" w:csb0="80000000" w:csb1="00000000"/>
+    <w:sig w:usb0="00000003" w:usb1="00000000" w:usb2="00000000" w:usb3="00000000" w:csb0="80000001" w:csb1="00000000"/>
   </w:font>
   <w:font w:name="Times New Roman">
     <w:panose1 w:val="02020603050405020304"/>
@@ -2537,17 +2237,19 @@
   <w:font w:name="Symbol">
     <w:panose1 w:val="05050102010706020507"/>
     <w:charset w:val="02"/>
-    <w:family w:val="roman"/>
+    <w:family w:val="decorative"/>
     <w:pitch w:val="variable"/>
     <w:sig w:usb0="00000000" w:usb1="10000000" w:usb2="00000000" w:usb3="00000000" w:csb0="80000000" w:csb1="00000000"/>
   </w:font>
   <w:font w:name="Daytona Light">
+    <w:panose1 w:val="020B0304030503040204"/>
     <w:charset w:val="00"/>
     <w:family w:val="swiss"/>
     <w:pitch w:val="variable"/>
     <w:sig w:usb0="8000002F" w:usb1="0000000A" w:usb2="00000000" w:usb3="00000000" w:csb0="00000001" w:csb1="00000000"/>
   </w:font>
   <w:font w:name="Daytona">
+    <w:panose1 w:val="020B0604030500040204"/>
     <w:charset w:val="00"/>
     <w:family w:val="swiss"/>
     <w:pitch w:val="variable"/>
@@ -2560,25 +2262,33 @@
     <w:pitch w:val="variable"/>
     <w:sig w:usb0="00000003" w:usb1="00000000" w:usb2="00000000" w:usb3="00000000" w:csb0="00000001" w:csb1="00000000"/>
   </w:font>
-  <w:font w:name="Gill Sans Nova Light">
+  <w:font w:name="inherit">
+    <w:altName w:val="Cambria"/>
+    <w:panose1 w:val="020B0604020202020204"/>
+    <w:charset w:val="00"/>
+    <w:family w:val="roman"/>
+    <w:pitch w:val="default"/>
+  </w:font>
+  <w:font w:name="Noto Sans">
+    <w:panose1 w:val="020B0502040504020204"/>
     <w:charset w:val="00"/>
     <w:family w:val="swiss"/>
     <w:pitch w:val="variable"/>
-    <w:sig w:usb0="80000287" w:usb1="00000002" w:usb2="00000000" w:usb3="00000000" w:csb0="0000009F" w:csb1="00000000"/>
+    <w:sig w:usb0="E00082FF" w:usb1="400078FF" w:usb2="00000021" w:usb3="00000000" w:csb0="0000019F" w:csb1="00000000"/>
   </w:font>
-  <w:font w:name="Calibri">
-    <w:panose1 w:val="020F0502020204030204"/>
+  <w:font w:name="Aptos">
+    <w:panose1 w:val="020B0004020202020204"/>
     <w:charset w:val="00"/>
     <w:family w:val="swiss"/>
     <w:pitch w:val="variable"/>
-    <w:sig w:usb0="E4002EFF" w:usb1="C000247B" w:usb2="00000009" w:usb3="00000000" w:csb0="000001FF" w:csb1="00000000"/>
+    <w:sig w:usb0="20000287" w:usb1="00000003" w:usb2="00000000" w:usb3="00000000" w:csb0="0000019F" w:csb1="00000000"/>
   </w:font>
-  <w:font w:name="Calibri Light">
-    <w:panose1 w:val="020F0302020204030204"/>
+  <w:font w:name="Aptos Display">
+    <w:panose1 w:val="020B0004020202020204"/>
     <w:charset w:val="00"/>
     <w:family w:val="swiss"/>
     <w:pitch w:val="variable"/>
-    <w:sig w:usb0="E4002EFF" w:usb1="C000247B" w:usb2="00000009" w:usb3="00000000" w:csb0="000001FF" w:csb1="00000000"/>
+    <w:sig w:usb0="20000287" w:usb1="00000003" w:usb2="00000000" w:usb3="00000000" w:csb0="0000019F" w:csb1="00000000"/>
   </w:font>
 </w:fonts>
 </file>
@@ -2604,6 +2314,8 @@
     <w:rsid w:val="002023C3"/>
     <w:rsid w:val="004E653A"/>
     <w:rsid w:val="006E7C3F"/>
+    <w:rsid w:val="00941B99"/>
+    <w:rsid w:val="00A61CBF"/>
     <w:rsid w:val="00B71438"/>
     <w:rsid w:val="00B74321"/>
     <w:rsid w:val="00C023CA"/>
@@ -2626,13 +2338,13 @@
   </m:mathPr>
   <w:themeFontLang w:val="en-AU"/>
   <w:clrSchemeMapping w:bg1="light1" w:t1="dark1" w:bg2="light2" w:t2="dark2" w:accent1="accent1" w:accent2="accent2" w:accent3="accent3" w:accent4="accent4" w:accent5="accent5" w:accent6="accent6" w:hyperlink="hyperlink" w:followedHyperlink="followedHyperlink"/>
-  <w:decimalSymbol w:val="."/>
+  <w:decimalSymbol w:val=","/>
   <w:listSeparator w:val=","/>
   <w15:chartTrackingRefBased/>
 </w:settings>
 </file>
 
-<file path=word/glossary/styles2.xml><?xml version="1.0" encoding="utf-8"?>
+<file path=word/glossary/styles.xml><?xml version="1.0" encoding="utf-8"?>
 <w:styles xmlns:mc="http://schemas.openxmlformats.org/markup-compatibility/2006" xmlns:r="http://schemas.openxmlformats.org/officeDocument/2006/relationships" xmlns:w="http://schemas.openxmlformats.org/wordprocessingml/2006/main" xmlns:w14="http://schemas.microsoft.com/office/word/2010/wordml" xmlns:w15="http://schemas.microsoft.com/office/word/2012/wordml" xmlns:w16cex="http://schemas.microsoft.com/office/word/2018/wordml/cex" xmlns:w16cid="http://schemas.microsoft.com/office/word/2016/wordml/cid" xmlns:w16="http://schemas.microsoft.com/office/word/2018/wordml" xmlns:w16sdtdh="http://schemas.microsoft.com/office/word/2020/wordml/sdtdatahash" xmlns:w16se="http://schemas.microsoft.com/office/word/2015/wordml/symex" mc:Ignorable="w14 w15 w16se w16cid w16 w16cex w16sdtdh">
   <w:docDefaults>
     <w:rPrDefault>
@@ -3068,90 +2780,6 @@
       <w:color w:val="808080"/>
     </w:rPr>
   </w:style>
-  <w:style w:type="paragraph" w:customStyle="1" w:styleId="8EC8D5648BCA49758C30639B49959CD5">
-    <w:name w:val="8EC8D5648BCA49758C30639B49959CD5"/>
-    <w:rsid w:val="004E653A"/>
-    <w:pPr>
-      <w:spacing w:after="0" w:line="240" w:lineRule="auto"/>
-    </w:pPr>
-    <w:rPr>
-      <w:rFonts w:eastAsiaTheme="minorHAnsi"/>
-      <w:kern w:val="2"/>
-      <w:szCs w:val="24"/>
-      <w:lang w:val="en-US" w:eastAsia="en-US"/>
-      <w14:ligatures w14:val="standardContextual"/>
-    </w:rPr>
-  </w:style>
-  <w:style w:type="paragraph" w:customStyle="1" w:styleId="3EF6D2B934384E569383B1A50AD2C442">
-    <w:name w:val="3EF6D2B934384E569383B1A50AD2C442"/>
-    <w:rsid w:val="004E653A"/>
-    <w:pPr>
-      <w:spacing w:after="0" w:line="240" w:lineRule="auto"/>
-    </w:pPr>
-    <w:rPr>
-      <w:rFonts w:eastAsiaTheme="minorHAnsi"/>
-      <w:kern w:val="2"/>
-      <w:szCs w:val="24"/>
-      <w:lang w:val="en-US" w:eastAsia="en-US"/>
-      <w14:ligatures w14:val="standardContextual"/>
-    </w:rPr>
-  </w:style>
-  <w:style w:type="paragraph" w:customStyle="1" w:styleId="BF2F8CD105324F1D97C73089E9953CE1">
-    <w:name w:val="BF2F8CD105324F1D97C73089E9953CE1"/>
-    <w:rsid w:val="004E653A"/>
-    <w:pPr>
-      <w:spacing w:after="0" w:line="240" w:lineRule="auto"/>
-    </w:pPr>
-    <w:rPr>
-      <w:rFonts w:eastAsiaTheme="minorHAnsi"/>
-      <w:kern w:val="2"/>
-      <w:szCs w:val="24"/>
-      <w:lang w:val="en-US" w:eastAsia="en-US"/>
-      <w14:ligatures w14:val="standardContextual"/>
-    </w:rPr>
-  </w:style>
-  <w:style w:type="paragraph" w:customStyle="1" w:styleId="EF9D2BB09C334026A13BE766CB0AFC70">
-    <w:name w:val="EF9D2BB09C334026A13BE766CB0AFC70"/>
-    <w:rsid w:val="004E653A"/>
-    <w:pPr>
-      <w:spacing w:after="0" w:line="240" w:lineRule="auto"/>
-    </w:pPr>
-    <w:rPr>
-      <w:rFonts w:eastAsiaTheme="minorHAnsi"/>
-      <w:kern w:val="2"/>
-      <w:szCs w:val="24"/>
-      <w:lang w:val="en-US" w:eastAsia="en-US"/>
-      <w14:ligatures w14:val="standardContextual"/>
-    </w:rPr>
-  </w:style>
-  <w:style w:type="paragraph" w:customStyle="1" w:styleId="52E81245A7554890AED3D312421D80F6">
-    <w:name w:val="52E81245A7554890AED3D312421D80F6"/>
-    <w:rsid w:val="004E653A"/>
-    <w:pPr>
-      <w:spacing w:after="0" w:line="240" w:lineRule="auto"/>
-    </w:pPr>
-    <w:rPr>
-      <w:rFonts w:eastAsiaTheme="minorHAnsi"/>
-      <w:kern w:val="2"/>
-      <w:szCs w:val="24"/>
-      <w:lang w:val="en-US" w:eastAsia="en-US"/>
-      <w14:ligatures w14:val="standardContextual"/>
-    </w:rPr>
-  </w:style>
-  <w:style w:type="paragraph" w:customStyle="1" w:styleId="00E976FA2D3B48EF974D90363193E6D9">
-    <w:name w:val="00E976FA2D3B48EF974D90363193E6D9"/>
-    <w:rsid w:val="004E653A"/>
-    <w:pPr>
-      <w:spacing w:after="0" w:line="240" w:lineRule="auto"/>
-    </w:pPr>
-    <w:rPr>
-      <w:rFonts w:eastAsiaTheme="minorHAnsi"/>
-      <w:kern w:val="2"/>
-      <w:szCs w:val="24"/>
-      <w:lang w:val="en-US" w:eastAsia="en-US"/>
-      <w14:ligatures w14:val="standardContextual"/>
-    </w:rPr>
-  </w:style>
 </w:styles>
 </file>
 
@@ -3162,7 +2790,7 @@
 </w:webSettings>
 </file>
 
-<file path=word/theme/theme11.xml><?xml version="1.0" encoding="utf-8"?>
+<file path=word/theme/theme1.xml><?xml version="1.0" encoding="utf-8"?>
 <a:theme xmlns:a="http://schemas.openxmlformats.org/drawingml/2006/main" name="Office Theme">
   <a:themeElements>
     <a:clrScheme name="TM02919464-1">
@@ -3363,11 +2991,7 @@
 </a:theme>
 </file>
 
-<file path=customXml/item12.xml><?xml version="1.0" encoding="utf-8"?>
-<b:Sources xmlns:b="http://schemas.openxmlformats.org/officeDocument/2006/bibliography" xmlns="http://schemas.openxmlformats.org/officeDocument/2006/bibliography" SelectedStyle="/APASixthEditionOfficeOnline.xsl" StyleName="APA" Version="6"/>
-</file>
-
-<file path=customXml/item2.xml><?xml version="1.0" encoding="utf-8"?>
+<file path=customXml/item1.xml><?xml version="1.0" encoding="utf-8"?>
 <ct:contentTypeSchema xmlns:ct="http://schemas.microsoft.com/office/2006/metadata/contentType" xmlns:ma="http://schemas.microsoft.com/office/2006/metadata/properties/metaAttributes" ct:_="" ma:_="" ma:contentTypeName="Document" ma:contentTypeID="0x01010079F111ED35F8CC479449609E8A0923A6" ma:contentTypeVersion="27" ma:contentTypeDescription="Create a new document." ma:contentTypeScope="" ma:versionID="c6f9a84f66a9c8b9a21755b9ffafb945">
   <xsd:schema xmlns:xsd="http://www.w3.org/2001/XMLSchema" xmlns:xs="http://www.w3.org/2001/XMLSchema" xmlns:p="http://schemas.microsoft.com/office/2006/metadata/properties" xmlns:ns1="http://schemas.microsoft.com/sharepoint/v3" xmlns:ns2="71af3243-3dd4-4a8d-8c0d-dd76da1f02a5" xmlns:ns3="16c05727-aa75-4e4a-9b5f-8a80a1165891" xmlns:ns4="230e9df3-be65-4c73-a93b-d1236ebd677e" targetNamespace="http://schemas.microsoft.com/office/2006/metadata/properties" ma:root="true" ma:fieldsID="27df39e3e7036dff54f89ddd5805ce72" ns1:_="" ns2:_="" ns3:_="" ns4:_="">
     <xsd:import namespace="http://schemas.microsoft.com/sharepoint/v3"/>
@@ -3673,16 +3297,11 @@
 </ct:contentTypeSchema>
 </file>
 
-<file path=customXml/item34.xml><?xml version="1.0" encoding="utf-8"?>
-<?mso-contentType ?>
-<FormTemplates xmlns="http://schemas.microsoft.com/sharepoint/v3/contenttype/forms">
-  <Display>DocumentLibraryForm</Display>
-  <Edit>DocumentLibraryForm</Edit>
-  <New>DocumentLibraryForm</New>
-</FormTemplates>
+<file path=customXml/item2.xml><?xml version="1.0" encoding="utf-8"?>
+<b:Sources xmlns:b="http://schemas.openxmlformats.org/officeDocument/2006/bibliography" xmlns="http://schemas.openxmlformats.org/officeDocument/2006/bibliography" SelectedStyle="/APASixthEditionOfficeOnline.xsl" StyleName="APA" Version="6"/>
 </file>
 
-<file path=customXml/item43.xml><?xml version="1.0" encoding="utf-8"?>
+<file path=customXml/item3.xml><?xml version="1.0" encoding="utf-8"?>
 <p:properties xmlns:p="http://schemas.microsoft.com/office/2006/metadata/properties" xmlns:xsi="http://www.w3.org/2001/XMLSchema-instance" xmlns:pc="http://schemas.microsoft.com/office/infopath/2007/PartnerControls">
   <documentManagement>
     <_ip_UnifiedCompliancePolicyUIAction xmlns="http://schemas.microsoft.com/sharepoint/v3" xsi:nil="true"/>
@@ -3702,7 +3321,37 @@
 </p:properties>
 </file>
 
-<file path=customXml/itemProps12.xml><?xml version="1.0" encoding="utf-8"?>
+<file path=customXml/item4.xml><?xml version="1.0" encoding="utf-8"?>
+<?mso-contentType ?>
+<FormTemplates xmlns="http://schemas.microsoft.com/sharepoint/v3/contenttype/forms">
+  <Display>DocumentLibraryForm</Display>
+  <Edit>DocumentLibraryForm</Edit>
+  <New>DocumentLibraryForm</New>
+</FormTemplates>
+</file>
+
+<file path=customXml/itemProps1.xml><?xml version="1.0" encoding="utf-8"?>
+<ds:datastoreItem xmlns:ds="http://schemas.openxmlformats.org/officeDocument/2006/customXml" ds:itemID="{1498B7BF-FE9E-4535-9231-CD011AFA6686}">
+  <ds:schemaRefs>
+    <ds:schemaRef ds:uri="http://schemas.microsoft.com/office/2006/metadata/contentType"/>
+    <ds:schemaRef ds:uri="http://schemas.microsoft.com/office/2006/metadata/properties/metaAttributes"/>
+    <ds:schemaRef ds:uri="http://www.w3.org/2001/XMLSchema"/>
+    <ds:schemaRef ds:uri="http://schemas.microsoft.com/office/2006/metadata/properties"/>
+    <ds:schemaRef ds:uri="http://schemas.microsoft.com/sharepoint/v3"/>
+    <ds:schemaRef ds:uri="71af3243-3dd4-4a8d-8c0d-dd76da1f02a5"/>
+    <ds:schemaRef ds:uri="16c05727-aa75-4e4a-9b5f-8a80a1165891"/>
+    <ds:schemaRef ds:uri="230e9df3-be65-4c73-a93b-d1236ebd677e"/>
+    <ds:schemaRef ds:uri="http://schemas.microsoft.com/office/2006/documentManagement/types"/>
+    <ds:schemaRef ds:uri="http://schemas.microsoft.com/office/infopath/2007/PartnerControls"/>
+    <ds:schemaRef ds:uri="http://schemas.openxmlformats.org/package/2006/metadata/core-properties"/>
+    <ds:schemaRef ds:uri="http://purl.org/dc/elements/1.1/"/>
+    <ds:schemaRef ds:uri="http://purl.org/dc/terms/"/>
+    <ds:schemaRef ds:uri="http://schemas.microsoft.com/internal/obd"/>
+  </ds:schemaRefs>
+</ds:datastoreItem>
+</file>
+
+<file path=customXml/itemProps2.xml><?xml version="1.0" encoding="utf-8"?>
 <ds:datastoreItem xmlns:ds="http://schemas.openxmlformats.org/officeDocument/2006/customXml" ds:itemID="{FEE28265-E907-43BB-9A80-AA32D07997B0}">
   <ds:schemaRefs>
     <ds:schemaRef ds:uri="http://schemas.openxmlformats.org/officeDocument/2006/bibliography"/>
@@ -3710,16 +3359,24 @@
 </ds:datastoreItem>
 </file>
 
-<file path=customXml/itemProps21.xml><?xml version="1.0" encoding="utf-8"?>
-<ds:datastoreItem xmlns:ds="http://schemas.openxmlformats.org/officeDocument/2006/customXml" ds:itemID="{1498B7BF-FE9E-4535-9231-CD011AFA6686}"/>
+<file path=customXml/itemProps3.xml><?xml version="1.0" encoding="utf-8"?>
+<ds:datastoreItem xmlns:ds="http://schemas.openxmlformats.org/officeDocument/2006/customXml" ds:itemID="{5AEC079D-E196-446C-A87D-7EC470263D71}">
+  <ds:schemaRefs>
+    <ds:schemaRef ds:uri="http://schemas.microsoft.com/office/2006/metadata/properties"/>
+    <ds:schemaRef ds:uri="http://schemas.microsoft.com/office/infopath/2007/PartnerControls"/>
+    <ds:schemaRef ds:uri="http://schemas.microsoft.com/sharepoint/v3"/>
+    <ds:schemaRef ds:uri="71af3243-3dd4-4a8d-8c0d-dd76da1f02a5"/>
+    <ds:schemaRef ds:uri="230e9df3-be65-4c73-a93b-d1236ebd677e"/>
+  </ds:schemaRefs>
+</ds:datastoreItem>
 </file>
 
-<file path=customXml/itemProps34.xml><?xml version="1.0" encoding="utf-8"?>
-<ds:datastoreItem xmlns:ds="http://schemas.openxmlformats.org/officeDocument/2006/customXml" ds:itemID="{85928074-18FE-4E9B-AC9B-2B70620213EB}"/>
-</file>
-
-<file path=customXml/itemProps43.xml><?xml version="1.0" encoding="utf-8"?>
-<ds:datastoreItem xmlns:ds="http://schemas.openxmlformats.org/officeDocument/2006/customXml" ds:itemID="{5AEC079D-E196-446C-A87D-7EC470263D71}"/>
+<file path=customXml/itemProps4.xml><?xml version="1.0" encoding="utf-8"?>
+<ds:datastoreItem xmlns:ds="http://schemas.openxmlformats.org/officeDocument/2006/customXml" ds:itemID="{85928074-18FE-4E9B-AC9B-2B70620213EB}">
+  <ds:schemaRefs>
+    <ds:schemaRef ds:uri="http://schemas.microsoft.com/sharepoint/v3/contenttype/forms"/>
+  </ds:schemaRefs>
+</ds:datastoreItem>
 </file>
 
 <file path=docMetadata/LabelInfo.xml><?xml version="1.0" encoding="utf-8"?>
